--- a/Tài liệu tổng hợp/LARAVEL.docx
+++ b/Tài liệu tổng hợp/LARAVEL.docx
@@ -22,6 +22,15 @@
     </w:p>
     <w:sdt>
       <w:sdtPr>
+        <w:rPr>
+          <w:rFonts w:asciiTheme="minorHAnsi" w:eastAsiaTheme="minorHAnsi" w:hAnsiTheme="minorHAnsi" w:cstheme="minorBidi"/>
+          <w:b w:val="0"/>
+          <w:bCs w:val="0"/>
+          <w:color w:val="auto"/>
+          <w:sz w:val="22"/>
+          <w:szCs w:val="22"/>
+          <w:lang w:eastAsia="en-US"/>
+        </w:rPr>
         <w:id w:val="646252768"/>
         <w:docPartObj>
           <w:docPartGallery w:val="Table of Contents"/>
@@ -30,12 +39,7 @@
       </w:sdtPr>
       <w:sdtEndPr>
         <w:rPr>
-          <w:rFonts w:asciiTheme="minorHAnsi" w:eastAsiaTheme="minorHAnsi" w:hAnsiTheme="minorHAnsi" w:cstheme="minorBidi"/>
           <w:noProof/>
-          <w:color w:val="auto"/>
-          <w:sz w:val="22"/>
-          <w:szCs w:val="22"/>
-          <w:lang w:eastAsia="en-US"/>
         </w:rPr>
       </w:sdtEndPr>
       <w:sdtContent>
@@ -54,7 +58,9 @@
               <w:tab w:val="right" w:leader="dot" w:pos="9350"/>
             </w:tabs>
             <w:rPr>
+              <w:rFonts w:eastAsiaTheme="minorEastAsia"/>
               <w:noProof/>
+              <w:lang w:val="vi-VN" w:eastAsia="ja-JP"/>
             </w:rPr>
           </w:pPr>
           <w:r>
@@ -66,7 +72,7 @@
           <w:r>
             <w:fldChar w:fldCharType="separate"/>
           </w:r>
-          <w:hyperlink w:anchor="_Toc13152031" w:history="1">
+          <w:hyperlink w:anchor="_Toc37420471" w:history="1">
             <w:r>
               <w:rPr>
                 <w:rStyle w:val="Hyperlink"/>
@@ -93,7 +99,7 @@
                 <w:noProof/>
                 <w:webHidden/>
               </w:rPr>
-              <w:instrText xml:space="preserve"> PAGEREF _Toc13152031 \h </w:instrText>
+              <w:instrText xml:space="preserve"> PAGEREF _Toc37420471 \h </w:instrText>
             </w:r>
             <w:r>
               <w:rPr>
@@ -113,7 +119,7 @@
                 <w:noProof/>
                 <w:webHidden/>
               </w:rPr>
-              <w:t>1</w:t>
+              <w:t>2</w:t>
             </w:r>
             <w:r>
               <w:rPr>
@@ -131,10 +137,12 @@
               <w:tab w:val="right" w:leader="dot" w:pos="9350"/>
             </w:tabs>
             <w:rPr>
+              <w:rFonts w:eastAsiaTheme="minorEastAsia"/>
               <w:noProof/>
+              <w:lang w:val="vi-VN" w:eastAsia="ja-JP"/>
             </w:rPr>
           </w:pPr>
-          <w:hyperlink w:anchor="_Toc13152032" w:history="1">
+          <w:hyperlink w:anchor="_Toc37420472" w:history="1">
             <w:r>
               <w:rPr>
                 <w:rStyle w:val="Hyperlink"/>
@@ -161,7 +169,7 @@
                 <w:noProof/>
                 <w:webHidden/>
               </w:rPr>
-              <w:instrText xml:space="preserve"> PAGEREF _Toc13152032 \h </w:instrText>
+              <w:instrText xml:space="preserve"> PAGEREF _Toc37420472 \h </w:instrText>
             </w:r>
             <w:r>
               <w:rPr>
@@ -181,7 +189,7 @@
                 <w:noProof/>
                 <w:webHidden/>
               </w:rPr>
-              <w:t>1</w:t>
+              <w:t>2</w:t>
             </w:r>
             <w:r>
               <w:rPr>
@@ -199,10 +207,12 @@
               <w:tab w:val="right" w:leader="dot" w:pos="9350"/>
             </w:tabs>
             <w:rPr>
+              <w:rFonts w:eastAsiaTheme="minorEastAsia"/>
               <w:noProof/>
+              <w:lang w:val="vi-VN" w:eastAsia="ja-JP"/>
             </w:rPr>
           </w:pPr>
-          <w:hyperlink w:anchor="_Toc13152033" w:history="1">
+          <w:hyperlink w:anchor="_Toc37420473" w:history="1">
             <w:r>
               <w:rPr>
                 <w:rStyle w:val="Hyperlink"/>
@@ -229,7 +239,7 @@
                 <w:noProof/>
                 <w:webHidden/>
               </w:rPr>
-              <w:instrText xml:space="preserve"> PAGEREF _Toc13152033 \h </w:instrText>
+              <w:instrText xml:space="preserve"> PAGEREF _Toc37420473 \h </w:instrText>
             </w:r>
             <w:r>
               <w:rPr>
@@ -267,10 +277,12 @@
               <w:tab w:val="right" w:leader="dot" w:pos="9350"/>
             </w:tabs>
             <w:rPr>
+              <w:rFonts w:eastAsiaTheme="minorEastAsia"/>
               <w:noProof/>
+              <w:lang w:val="vi-VN" w:eastAsia="ja-JP"/>
             </w:rPr>
           </w:pPr>
-          <w:hyperlink w:anchor="_Toc13152034" w:history="1">
+          <w:hyperlink w:anchor="_Toc37420474" w:history="1">
             <w:r>
               <w:rPr>
                 <w:rStyle w:val="Hyperlink"/>
@@ -297,7 +309,7 @@
                 <w:noProof/>
                 <w:webHidden/>
               </w:rPr>
-              <w:instrText xml:space="preserve"> PAGEREF _Toc13152034 \h </w:instrText>
+              <w:instrText xml:space="preserve"> PAGEREF _Toc37420474 \h </w:instrText>
             </w:r>
             <w:r>
               <w:rPr>
@@ -317,7 +329,7 @@
                 <w:noProof/>
                 <w:webHidden/>
               </w:rPr>
-              <w:t>2</w:t>
+              <w:t>3</w:t>
             </w:r>
             <w:r>
               <w:rPr>
@@ -335,10 +347,12 @@
               <w:tab w:val="right" w:leader="dot" w:pos="9350"/>
             </w:tabs>
             <w:rPr>
+              <w:rFonts w:eastAsiaTheme="minorEastAsia"/>
               <w:noProof/>
+              <w:lang w:val="vi-VN" w:eastAsia="ja-JP"/>
             </w:rPr>
           </w:pPr>
-          <w:hyperlink w:anchor="_Toc13152035" w:history="1">
+          <w:hyperlink w:anchor="_Toc37420475" w:history="1">
             <w:r>
               <w:rPr>
                 <w:rStyle w:val="Hyperlink"/>
@@ -365,7 +379,7 @@
                 <w:noProof/>
                 <w:webHidden/>
               </w:rPr>
-              <w:instrText xml:space="preserve"> PAGEREF _Toc13152035 \h </w:instrText>
+              <w:instrText xml:space="preserve"> PAGEREF _Toc37420475 \h </w:instrText>
             </w:r>
             <w:r>
               <w:rPr>
@@ -385,7 +399,91 @@
                 <w:noProof/>
                 <w:webHidden/>
               </w:rPr>
-              <w:t>3</w:t>
+              <w:t>4</w:t>
+            </w:r>
+            <w:r>
+              <w:rPr>
+                <w:noProof/>
+                <w:webHidden/>
+              </w:rPr>
+              <w:fldChar w:fldCharType="end"/>
+            </w:r>
+          </w:hyperlink>
+        </w:p>
+        <w:p>
+          <w:pPr>
+            <w:pStyle w:val="TOC2"/>
+            <w:tabs>
+              <w:tab w:val="right" w:leader="dot" w:pos="9350"/>
+            </w:tabs>
+            <w:rPr>
+              <w:rFonts w:eastAsiaTheme="minorEastAsia"/>
+              <w:noProof/>
+              <w:lang w:val="vi-VN" w:eastAsia="ja-JP"/>
+            </w:rPr>
+          </w:pPr>
+          <w:hyperlink w:anchor="_Toc37420476" w:history="1">
+            <w:r>
+              <w:rPr>
+                <w:rStyle w:val="Hyperlink"/>
+                <w:noProof/>
+              </w:rPr>
+              <w:t>+ Comma</w:t>
+            </w:r>
+            <w:r>
+              <w:rPr>
+                <w:rStyle w:val="Hyperlink"/>
+                <w:noProof/>
+              </w:rPr>
+              <w:t>n</w:t>
+            </w:r>
+            <w:r>
+              <w:rPr>
+                <w:rStyle w:val="Hyperlink"/>
+                <w:noProof/>
+              </w:rPr>
+              <w:t>d Line</w:t>
+            </w:r>
+            <w:r>
+              <w:rPr>
+                <w:noProof/>
+                <w:webHidden/>
+              </w:rPr>
+              <w:tab/>
+            </w:r>
+            <w:r>
+              <w:rPr>
+                <w:noProof/>
+                <w:webHidden/>
+              </w:rPr>
+              <w:fldChar w:fldCharType="begin"/>
+            </w:r>
+            <w:r>
+              <w:rPr>
+                <w:noProof/>
+                <w:webHidden/>
+              </w:rPr>
+              <w:instrText xml:space="preserve"> PAGEREF _Toc37420476 \h </w:instrText>
+            </w:r>
+            <w:r>
+              <w:rPr>
+                <w:noProof/>
+                <w:webHidden/>
+              </w:rPr>
+            </w:r>
+            <w:r>
+              <w:rPr>
+                <w:noProof/>
+                <w:webHidden/>
+              </w:rPr>
+              <w:fldChar w:fldCharType="separate"/>
+            </w:r>
+            <w:r>
+              <w:rPr>
+                <w:noProof/>
+                <w:webHidden/>
+              </w:rPr>
+              <w:t>8</w:t>
             </w:r>
             <w:r>
               <w:rPr>
@@ -403,10 +501,12 @@
               <w:tab w:val="right" w:leader="dot" w:pos="9350"/>
             </w:tabs>
             <w:rPr>
+              <w:rFonts w:eastAsiaTheme="minorEastAsia"/>
               <w:noProof/>
+              <w:lang w:val="vi-VN" w:eastAsia="ja-JP"/>
             </w:rPr>
           </w:pPr>
-          <w:hyperlink w:anchor="_Toc13152036" w:history="1">
+          <w:hyperlink w:anchor="_Toc37420477" w:history="1">
             <w:r>
               <w:rPr>
                 <w:rStyle w:val="Hyperlink"/>
@@ -433,7 +533,7 @@
                 <w:noProof/>
                 <w:webHidden/>
               </w:rPr>
-              <w:instrText xml:space="preserve"> PAGEREF _Toc13152036 \h </w:instrText>
+              <w:instrText xml:space="preserve"> PAGEREF _Toc37420477 \h </w:instrText>
             </w:r>
             <w:r>
               <w:rPr>
@@ -453,7 +553,7 @@
                 <w:noProof/>
                 <w:webHidden/>
               </w:rPr>
-              <w:t>5</w:t>
+              <w:t>8</w:t>
             </w:r>
             <w:r>
               <w:rPr>
@@ -471,10 +571,12 @@
               <w:tab w:val="right" w:leader="dot" w:pos="9350"/>
             </w:tabs>
             <w:rPr>
+              <w:rFonts w:eastAsiaTheme="minorEastAsia"/>
               <w:noProof/>
+              <w:lang w:val="vi-VN" w:eastAsia="ja-JP"/>
             </w:rPr>
           </w:pPr>
-          <w:hyperlink w:anchor="_Toc13152037" w:history="1">
+          <w:hyperlink w:anchor="_Toc37420478" w:history="1">
             <w:r>
               <w:rPr>
                 <w:rStyle w:val="Hyperlink"/>
@@ -501,7 +603,7 @@
                 <w:noProof/>
                 <w:webHidden/>
               </w:rPr>
-              <w:instrText xml:space="preserve"> PAGEREF _Toc13152037 \h </w:instrText>
+              <w:instrText xml:space="preserve"> PAGEREF _Toc37420478 \h </w:instrText>
             </w:r>
             <w:r>
               <w:rPr>
@@ -521,7 +623,7 @@
                 <w:noProof/>
                 <w:webHidden/>
               </w:rPr>
-              <w:t>5</w:t>
+              <w:t>9</w:t>
             </w:r>
             <w:r>
               <w:rPr>
@@ -539,10 +641,12 @@
               <w:tab w:val="right" w:leader="dot" w:pos="9350"/>
             </w:tabs>
             <w:rPr>
+              <w:rFonts w:eastAsiaTheme="minorEastAsia"/>
               <w:noProof/>
+              <w:lang w:val="vi-VN" w:eastAsia="ja-JP"/>
             </w:rPr>
           </w:pPr>
-          <w:hyperlink w:anchor="_Toc13152038" w:history="1">
+          <w:hyperlink w:anchor="_Toc37420479" w:history="1">
             <w:r>
               <w:rPr>
                 <w:rStyle w:val="Hyperlink"/>
@@ -569,7 +673,7 @@
                 <w:noProof/>
                 <w:webHidden/>
               </w:rPr>
-              <w:instrText xml:space="preserve"> PAGEREF _Toc13152038 \h </w:instrText>
+              <w:instrText xml:space="preserve"> PAGEREF _Toc37420479 \h </w:instrText>
             </w:r>
             <w:r>
               <w:rPr>
@@ -589,7 +693,7 @@
                 <w:noProof/>
                 <w:webHidden/>
               </w:rPr>
-              <w:t>5</w:t>
+              <w:t>9</w:t>
             </w:r>
             <w:r>
               <w:rPr>
@@ -607,10 +711,12 @@
               <w:tab w:val="right" w:leader="dot" w:pos="9350"/>
             </w:tabs>
             <w:rPr>
+              <w:rFonts w:eastAsiaTheme="minorEastAsia"/>
               <w:noProof/>
+              <w:lang w:val="vi-VN" w:eastAsia="ja-JP"/>
             </w:rPr>
           </w:pPr>
-          <w:hyperlink w:anchor="_Toc13152039" w:history="1">
+          <w:hyperlink w:anchor="_Toc37420480" w:history="1">
             <w:r>
               <w:rPr>
                 <w:rStyle w:val="Hyperlink"/>
@@ -637,7 +743,7 @@
                 <w:noProof/>
                 <w:webHidden/>
               </w:rPr>
-              <w:instrText xml:space="preserve"> PAGEREF _Toc13152039 \h </w:instrText>
+              <w:instrText xml:space="preserve"> PAGEREF _Toc37420480 \h </w:instrText>
             </w:r>
             <w:r>
               <w:rPr>
@@ -657,7 +763,7 @@
                 <w:noProof/>
                 <w:webHidden/>
               </w:rPr>
-              <w:t>5</w:t>
+              <w:t>9</w:t>
             </w:r>
             <w:r>
               <w:rPr>
@@ -675,10 +781,12 @@
               <w:tab w:val="right" w:leader="dot" w:pos="9350"/>
             </w:tabs>
             <w:rPr>
+              <w:rFonts w:eastAsiaTheme="minorEastAsia"/>
               <w:noProof/>
+              <w:lang w:val="vi-VN" w:eastAsia="ja-JP"/>
             </w:rPr>
           </w:pPr>
-          <w:hyperlink w:anchor="_Toc13152040" w:history="1">
+          <w:hyperlink w:anchor="_Toc37420481" w:history="1">
             <w:r>
               <w:rPr>
                 <w:rStyle w:val="Hyperlink"/>
@@ -705,7 +813,7 @@
                 <w:noProof/>
                 <w:webHidden/>
               </w:rPr>
-              <w:instrText xml:space="preserve"> PAGEREF _Toc13152040 \h </w:instrText>
+              <w:instrText xml:space="preserve"> PAGEREF _Toc37420481 \h </w:instrText>
             </w:r>
             <w:r>
               <w:rPr>
@@ -725,7 +833,7 @@
                 <w:noProof/>
                 <w:webHidden/>
               </w:rPr>
-              <w:t>5</w:t>
+              <w:t>9</w:t>
             </w:r>
             <w:r>
               <w:rPr>
@@ -743,10 +851,12 @@
               <w:tab w:val="right" w:leader="dot" w:pos="9350"/>
             </w:tabs>
             <w:rPr>
+              <w:rFonts w:eastAsiaTheme="minorEastAsia"/>
               <w:noProof/>
+              <w:lang w:val="vi-VN" w:eastAsia="ja-JP"/>
             </w:rPr>
           </w:pPr>
-          <w:hyperlink w:anchor="_Toc13152041" w:history="1">
+          <w:hyperlink w:anchor="_Toc37420482" w:history="1">
             <w:r>
               <w:rPr>
                 <w:rStyle w:val="Hyperlink"/>
@@ -773,7 +883,7 @@
                 <w:noProof/>
                 <w:webHidden/>
               </w:rPr>
-              <w:instrText xml:space="preserve"> PAGEREF _Toc13152041 \h </w:instrText>
+              <w:instrText xml:space="preserve"> PAGEREF _Toc37420482 \h </w:instrText>
             </w:r>
             <w:r>
               <w:rPr>
@@ -793,7 +903,7 @@
                 <w:noProof/>
                 <w:webHidden/>
               </w:rPr>
-              <w:t>7</w:t>
+              <w:t>11</w:t>
             </w:r>
             <w:r>
               <w:rPr>
@@ -803,8 +913,6 @@
               <w:fldChar w:fldCharType="end"/>
             </w:r>
           </w:hyperlink>
-          <w:bookmarkStart w:id="0" w:name="_GoBack"/>
-          <w:bookmarkEnd w:id="0"/>
         </w:p>
         <w:p>
           <w:pPr>
@@ -813,10 +921,12 @@
               <w:tab w:val="right" w:leader="dot" w:pos="9350"/>
             </w:tabs>
             <w:rPr>
+              <w:rFonts w:eastAsiaTheme="minorEastAsia"/>
               <w:noProof/>
+              <w:lang w:val="vi-VN" w:eastAsia="ja-JP"/>
             </w:rPr>
           </w:pPr>
-          <w:hyperlink w:anchor="_Toc13152042" w:history="1">
+          <w:hyperlink w:anchor="_Toc37420483" w:history="1">
             <w:r>
               <w:rPr>
                 <w:rStyle w:val="Hyperlink"/>
@@ -843,7 +953,7 @@
                 <w:noProof/>
                 <w:webHidden/>
               </w:rPr>
-              <w:instrText xml:space="preserve"> PAGEREF _Toc13152042 \h </w:instrText>
+              <w:instrText xml:space="preserve"> PAGEREF _Toc37420483 \h </w:instrText>
             </w:r>
             <w:r>
               <w:rPr>
@@ -863,7 +973,7 @@
                 <w:noProof/>
                 <w:webHidden/>
               </w:rPr>
-              <w:t>9</w:t>
+              <w:t>13</w:t>
             </w:r>
             <w:r>
               <w:rPr>
@@ -881,10 +991,12 @@
               <w:tab w:val="right" w:leader="dot" w:pos="9350"/>
             </w:tabs>
             <w:rPr>
+              <w:rFonts w:eastAsiaTheme="minorEastAsia"/>
               <w:noProof/>
+              <w:lang w:val="vi-VN" w:eastAsia="ja-JP"/>
             </w:rPr>
           </w:pPr>
-          <w:hyperlink w:anchor="_Toc13152043" w:history="1">
+          <w:hyperlink w:anchor="_Toc37420484" w:history="1">
             <w:r>
               <w:rPr>
                 <w:rStyle w:val="Hyperlink"/>
@@ -911,7 +1023,7 @@
                 <w:noProof/>
                 <w:webHidden/>
               </w:rPr>
-              <w:instrText xml:space="preserve"> PAGEREF _Toc13152043 \h </w:instrText>
+              <w:instrText xml:space="preserve"> PAGEREF _Toc37420484 \h </w:instrText>
             </w:r>
             <w:r>
               <w:rPr>
@@ -931,7 +1043,7 @@
                 <w:noProof/>
                 <w:webHidden/>
               </w:rPr>
-              <w:t>9</w:t>
+              <w:t>13</w:t>
             </w:r>
             <w:r>
               <w:rPr>
@@ -949,10 +1061,12 @@
               <w:tab w:val="right" w:leader="dot" w:pos="9350"/>
             </w:tabs>
             <w:rPr>
+              <w:rFonts w:eastAsiaTheme="minorEastAsia"/>
               <w:noProof/>
+              <w:lang w:val="vi-VN" w:eastAsia="ja-JP"/>
             </w:rPr>
           </w:pPr>
-          <w:hyperlink w:anchor="_Toc13152044" w:history="1">
+          <w:hyperlink w:anchor="_Toc37420485" w:history="1">
             <w:r>
               <w:rPr>
                 <w:rStyle w:val="Hyperlink"/>
@@ -979,7 +1093,7 @@
                 <w:noProof/>
                 <w:webHidden/>
               </w:rPr>
-              <w:instrText xml:space="preserve"> PAGEREF _Toc13152044 \h </w:instrText>
+              <w:instrText xml:space="preserve"> PAGEREF _Toc37420485 \h </w:instrText>
             </w:r>
             <w:r>
               <w:rPr>
@@ -999,7 +1113,7 @@
                 <w:noProof/>
                 <w:webHidden/>
               </w:rPr>
-              <w:t>9</w:t>
+              <w:t>13</w:t>
             </w:r>
             <w:r>
               <w:rPr>
@@ -1017,10 +1131,12 @@
               <w:tab w:val="right" w:leader="dot" w:pos="9350"/>
             </w:tabs>
             <w:rPr>
+              <w:rFonts w:eastAsiaTheme="minorEastAsia"/>
               <w:noProof/>
+              <w:lang w:val="vi-VN" w:eastAsia="ja-JP"/>
             </w:rPr>
           </w:pPr>
-          <w:hyperlink w:anchor="_Toc13152045" w:history="1">
+          <w:hyperlink w:anchor="_Toc37420486" w:history="1">
             <w:r>
               <w:rPr>
                 <w:rStyle w:val="Hyperlink"/>
@@ -1047,7 +1163,7 @@
                 <w:noProof/>
                 <w:webHidden/>
               </w:rPr>
-              <w:instrText xml:space="preserve"> PAGEREF _Toc13152045 \h </w:instrText>
+              <w:instrText xml:space="preserve"> PAGEREF _Toc37420486 \h </w:instrText>
             </w:r>
             <w:r>
               <w:rPr>
@@ -1067,7 +1183,7 @@
                 <w:noProof/>
                 <w:webHidden/>
               </w:rPr>
-              <w:t>9</w:t>
+              <w:t>13</w:t>
             </w:r>
             <w:r>
               <w:rPr>
@@ -1085,10 +1201,12 @@
               <w:tab w:val="right" w:leader="dot" w:pos="9350"/>
             </w:tabs>
             <w:rPr>
+              <w:rFonts w:eastAsiaTheme="minorEastAsia"/>
               <w:noProof/>
+              <w:lang w:val="vi-VN" w:eastAsia="ja-JP"/>
             </w:rPr>
           </w:pPr>
-          <w:hyperlink w:anchor="_Toc13152046" w:history="1">
+          <w:hyperlink w:anchor="_Toc37420487" w:history="1">
             <w:r>
               <w:rPr>
                 <w:rStyle w:val="Hyperlink"/>
@@ -1115,7 +1233,7 @@
                 <w:noProof/>
                 <w:webHidden/>
               </w:rPr>
-              <w:instrText xml:space="preserve"> PAGEREF _Toc13152046 \h </w:instrText>
+              <w:instrText xml:space="preserve"> PAGEREF _Toc37420487 \h </w:instrText>
             </w:r>
             <w:r>
               <w:rPr>
@@ -1135,7 +1253,7 @@
                 <w:noProof/>
                 <w:webHidden/>
               </w:rPr>
-              <w:t>9</w:t>
+              <w:t>13</w:t>
             </w:r>
             <w:r>
               <w:rPr>
@@ -1153,10 +1271,12 @@
               <w:tab w:val="right" w:leader="dot" w:pos="9350"/>
             </w:tabs>
             <w:rPr>
+              <w:rFonts w:eastAsiaTheme="minorEastAsia"/>
               <w:noProof/>
+              <w:lang w:val="vi-VN" w:eastAsia="ja-JP"/>
             </w:rPr>
           </w:pPr>
-          <w:hyperlink w:anchor="_Toc13152047" w:history="1">
+          <w:hyperlink w:anchor="_Toc37420488" w:history="1">
             <w:r>
               <w:rPr>
                 <w:rStyle w:val="Hyperlink"/>
@@ -1183,7 +1303,7 @@
                 <w:noProof/>
                 <w:webHidden/>
               </w:rPr>
-              <w:instrText xml:space="preserve"> PAGEREF _Toc13152047 \h </w:instrText>
+              <w:instrText xml:space="preserve"> PAGEREF _Toc37420488 \h </w:instrText>
             </w:r>
             <w:r>
               <w:rPr>
@@ -1203,7 +1323,7 @@
                 <w:noProof/>
                 <w:webHidden/>
               </w:rPr>
-              <w:t>9</w:t>
+              <w:t>13</w:t>
             </w:r>
             <w:r>
               <w:rPr>
@@ -1221,10 +1341,12 @@
               <w:tab w:val="right" w:leader="dot" w:pos="9350"/>
             </w:tabs>
             <w:rPr>
+              <w:rFonts w:eastAsiaTheme="minorEastAsia"/>
               <w:noProof/>
+              <w:lang w:val="vi-VN" w:eastAsia="ja-JP"/>
             </w:rPr>
           </w:pPr>
-          <w:hyperlink w:anchor="_Toc13152048" w:history="1">
+          <w:hyperlink w:anchor="_Toc37420489" w:history="1">
             <w:r>
               <w:rPr>
                 <w:rStyle w:val="Hyperlink"/>
@@ -1251,7 +1373,7 @@
                 <w:noProof/>
                 <w:webHidden/>
               </w:rPr>
-              <w:instrText xml:space="preserve"> PAGEREF _Toc13152048 \h </w:instrText>
+              <w:instrText xml:space="preserve"> PAGEREF _Toc37420489 \h </w:instrText>
             </w:r>
             <w:r>
               <w:rPr>
@@ -1271,7 +1393,7 @@
                 <w:noProof/>
                 <w:webHidden/>
               </w:rPr>
-              <w:t>10</w:t>
+              <w:t>14</w:t>
             </w:r>
             <w:r>
               <w:rPr>
@@ -1289,10 +1411,12 @@
               <w:tab w:val="right" w:leader="dot" w:pos="9350"/>
             </w:tabs>
             <w:rPr>
+              <w:rFonts w:eastAsiaTheme="minorEastAsia"/>
               <w:noProof/>
+              <w:lang w:val="vi-VN" w:eastAsia="ja-JP"/>
             </w:rPr>
           </w:pPr>
-          <w:hyperlink w:anchor="_Toc13152049" w:history="1">
+          <w:hyperlink w:anchor="_Toc37420490" w:history="1">
             <w:r>
               <w:rPr>
                 <w:rStyle w:val="Hyperlink"/>
@@ -1319,7 +1443,7 @@
                 <w:noProof/>
                 <w:webHidden/>
               </w:rPr>
-              <w:instrText xml:space="preserve"> PAGEREF _Toc13152049 \h </w:instrText>
+              <w:instrText xml:space="preserve"> PAGEREF _Toc37420490 \h </w:instrText>
             </w:r>
             <w:r>
               <w:rPr>
@@ -1339,7 +1463,7 @@
                 <w:noProof/>
                 <w:webHidden/>
               </w:rPr>
-              <w:t>10</w:t>
+              <w:t>14</w:t>
             </w:r>
             <w:r>
               <w:rPr>
@@ -1357,10 +1481,12 @@
               <w:tab w:val="right" w:leader="dot" w:pos="9350"/>
             </w:tabs>
             <w:rPr>
+              <w:rFonts w:eastAsiaTheme="minorEastAsia"/>
               <w:noProof/>
+              <w:lang w:val="vi-VN" w:eastAsia="ja-JP"/>
             </w:rPr>
           </w:pPr>
-          <w:hyperlink w:anchor="_Toc13152050" w:history="1">
+          <w:hyperlink w:anchor="_Toc37420491" w:history="1">
             <w:r>
               <w:rPr>
                 <w:rStyle w:val="Hyperlink"/>
@@ -1387,7 +1513,7 @@
                 <w:noProof/>
                 <w:webHidden/>
               </w:rPr>
-              <w:instrText xml:space="preserve"> PAGEREF _Toc13152050 \h </w:instrText>
+              <w:instrText xml:space="preserve"> PAGEREF _Toc37420491 \h </w:instrText>
             </w:r>
             <w:r>
               <w:rPr>
@@ -1407,7 +1533,7 @@
                 <w:noProof/>
                 <w:webHidden/>
               </w:rPr>
-              <w:t>10</w:t>
+              <w:t>14</w:t>
             </w:r>
             <w:r>
               <w:rPr>
@@ -1425,10 +1551,12 @@
               <w:tab w:val="right" w:leader="dot" w:pos="9350"/>
             </w:tabs>
             <w:rPr>
+              <w:rFonts w:eastAsiaTheme="minorEastAsia"/>
               <w:noProof/>
+              <w:lang w:val="vi-VN" w:eastAsia="ja-JP"/>
             </w:rPr>
           </w:pPr>
-          <w:hyperlink w:anchor="_Toc13152051" w:history="1">
+          <w:hyperlink w:anchor="_Toc37420492" w:history="1">
             <w:r>
               <w:rPr>
                 <w:rStyle w:val="Hyperlink"/>
@@ -1455,7 +1583,7 @@
                 <w:noProof/>
                 <w:webHidden/>
               </w:rPr>
-              <w:instrText xml:space="preserve"> PAGEREF _Toc13152051 \h </w:instrText>
+              <w:instrText xml:space="preserve"> PAGEREF _Toc37420492 \h </w:instrText>
             </w:r>
             <w:r>
               <w:rPr>
@@ -1475,7 +1603,7 @@
                 <w:noProof/>
                 <w:webHidden/>
               </w:rPr>
-              <w:t>10</w:t>
+              <w:t>14</w:t>
             </w:r>
             <w:r>
               <w:rPr>
@@ -1493,10 +1621,12 @@
               <w:tab w:val="right" w:leader="dot" w:pos="9350"/>
             </w:tabs>
             <w:rPr>
+              <w:rFonts w:eastAsiaTheme="minorEastAsia"/>
               <w:noProof/>
+              <w:lang w:val="vi-VN" w:eastAsia="ja-JP"/>
             </w:rPr>
           </w:pPr>
-          <w:hyperlink w:anchor="_Toc13152052" w:history="1">
+          <w:hyperlink w:anchor="_Toc37420493" w:history="1">
             <w:r>
               <w:rPr>
                 <w:rStyle w:val="Hyperlink"/>
@@ -1523,7 +1653,7 @@
                 <w:noProof/>
                 <w:webHidden/>
               </w:rPr>
-              <w:instrText xml:space="preserve"> PAGEREF _Toc13152052 \h </w:instrText>
+              <w:instrText xml:space="preserve"> PAGEREF _Toc37420493 \h </w:instrText>
             </w:r>
             <w:r>
               <w:rPr>
@@ -1543,7 +1673,7 @@
                 <w:noProof/>
                 <w:webHidden/>
               </w:rPr>
-              <w:t>10</w:t>
+              <w:t>14</w:t>
             </w:r>
             <w:r>
               <w:rPr>
@@ -1561,15 +1691,87 @@
               <w:tab w:val="right" w:leader="dot" w:pos="9350"/>
             </w:tabs>
             <w:rPr>
+              <w:rFonts w:eastAsiaTheme="minorEastAsia"/>
               <w:noProof/>
+              <w:lang w:val="vi-VN" w:eastAsia="ja-JP"/>
             </w:rPr>
           </w:pPr>
-          <w:hyperlink w:anchor="_Toc13152053" w:history="1">
+          <w:hyperlink w:anchor="_Toc37420494" w:history="1">
             <w:r>
               <w:rPr>
                 <w:rStyle w:val="Hyperlink"/>
                 <w:noProof/>
               </w:rPr>
+              <w:t>+ Method Restful API</w:t>
+            </w:r>
+            <w:r>
+              <w:rPr>
+                <w:noProof/>
+                <w:webHidden/>
+              </w:rPr>
+              <w:tab/>
+            </w:r>
+            <w:r>
+              <w:rPr>
+                <w:noProof/>
+                <w:webHidden/>
+              </w:rPr>
+              <w:fldChar w:fldCharType="begin"/>
+            </w:r>
+            <w:r>
+              <w:rPr>
+                <w:noProof/>
+                <w:webHidden/>
+              </w:rPr>
+              <w:instrText xml:space="preserve"> PAGEREF _Toc37420494 \h </w:instrText>
+            </w:r>
+            <w:r>
+              <w:rPr>
+                <w:noProof/>
+                <w:webHidden/>
+              </w:rPr>
+            </w:r>
+            <w:r>
+              <w:rPr>
+                <w:noProof/>
+                <w:webHidden/>
+              </w:rPr>
+              <w:fldChar w:fldCharType="separate"/>
+            </w:r>
+            <w:r>
+              <w:rPr>
+                <w:noProof/>
+                <w:webHidden/>
+              </w:rPr>
+              <w:t>15</w:t>
+            </w:r>
+            <w:r>
+              <w:rPr>
+                <w:noProof/>
+                <w:webHidden/>
+              </w:rPr>
+              <w:fldChar w:fldCharType="end"/>
+            </w:r>
+          </w:hyperlink>
+        </w:p>
+        <w:p>
+          <w:pPr>
+            <w:pStyle w:val="TOC2"/>
+            <w:tabs>
+              <w:tab w:val="right" w:leader="dot" w:pos="9350"/>
+            </w:tabs>
+            <w:rPr>
+              <w:rFonts w:eastAsiaTheme="minorEastAsia"/>
+              <w:noProof/>
+              <w:lang w:val="vi-VN" w:eastAsia="ja-JP"/>
+            </w:rPr>
+          </w:pPr>
+          <w:hyperlink w:anchor="_Toc37420495" w:history="1">
+            <w:r>
+              <w:rPr>
+                <w:rStyle w:val="Hyperlink"/>
+                <w:noProof/>
+              </w:rPr>
               <w:t>+ Status API</w:t>
             </w:r>
             <w:r>
@@ -1591,7 +1793,7 @@
                 <w:noProof/>
                 <w:webHidden/>
               </w:rPr>
-              <w:instrText xml:space="preserve"> PAGEREF _Toc13152053 \h </w:instrText>
+              <w:instrText xml:space="preserve"> PAGEREF _Toc37420495 \h </w:instrText>
             </w:r>
             <w:r>
               <w:rPr>
@@ -1611,7 +1813,7 @@
                 <w:noProof/>
                 <w:webHidden/>
               </w:rPr>
-              <w:t>11</w:t>
+              <w:t>15</w:t>
             </w:r>
             <w:r>
               <w:rPr>
@@ -1651,7 +1853,7 @@
           <w:b w:val="0"/>
         </w:rPr>
       </w:pPr>
-      <w:bookmarkStart w:id="1" w:name="_Toc13152031"/>
+      <w:bookmarkStart w:id="0" w:name="_Toc37420471"/>
       <w:proofErr w:type="spellStart"/>
       <w:r>
         <w:rPr>
@@ -1660,64 +1862,64 @@
         <w:lastRenderedPageBreak/>
         <w:t>I.Model</w:t>
       </w:r>
+      <w:bookmarkEnd w:id="0"/>
+      <w:proofErr w:type="spellEnd"/>
+    </w:p>
+    <w:p>
+      <w:pPr>
+        <w:pStyle w:val="Heading2"/>
+        <w:rPr>
+          <w:b w:val="0"/>
+          <w:sz w:val="28"/>
+          <w:szCs w:val="28"/>
+        </w:rPr>
+      </w:pPr>
+      <w:bookmarkStart w:id="1" w:name="_Toc37420472"/>
+      <w:r>
+        <w:rPr>
+          <w:b w:val="0"/>
+          <w:sz w:val="28"/>
+          <w:szCs w:val="28"/>
+        </w:rPr>
+        <w:t xml:space="preserve">+ </w:t>
+      </w:r>
+      <w:proofErr w:type="spellStart"/>
+      <w:r>
+        <w:rPr>
+          <w:b w:val="0"/>
+          <w:sz w:val="28"/>
+          <w:szCs w:val="28"/>
+        </w:rPr>
+        <w:t>Xử</w:t>
+      </w:r>
+      <w:proofErr w:type="spellEnd"/>
+      <w:r>
+        <w:rPr>
+          <w:b w:val="0"/>
+          <w:sz w:val="28"/>
+          <w:szCs w:val="28"/>
+        </w:rPr>
+        <w:t xml:space="preserve"> </w:t>
+      </w:r>
+      <w:proofErr w:type="spellStart"/>
+      <w:r>
+        <w:rPr>
+          <w:b w:val="0"/>
+          <w:sz w:val="28"/>
+          <w:szCs w:val="28"/>
+        </w:rPr>
+        <w:t>lý</w:t>
+      </w:r>
+      <w:proofErr w:type="spellEnd"/>
+      <w:r>
+        <w:rPr>
+          <w:b w:val="0"/>
+          <w:sz w:val="28"/>
+          <w:szCs w:val="28"/>
+        </w:rPr>
+        <w:t xml:space="preserve"> validate</w:t>
+      </w:r>
       <w:bookmarkEnd w:id="1"/>
-      <w:proofErr w:type="spellEnd"/>
-    </w:p>
-    <w:p>
-      <w:pPr>
-        <w:pStyle w:val="Heading2"/>
-        <w:rPr>
-          <w:b w:val="0"/>
-          <w:sz w:val="28"/>
-          <w:szCs w:val="28"/>
-        </w:rPr>
-      </w:pPr>
-      <w:bookmarkStart w:id="2" w:name="_Toc13152032"/>
-      <w:r>
-        <w:rPr>
-          <w:b w:val="0"/>
-          <w:sz w:val="28"/>
-          <w:szCs w:val="28"/>
-        </w:rPr>
-        <w:t xml:space="preserve">+ </w:t>
-      </w:r>
-      <w:proofErr w:type="spellStart"/>
-      <w:r>
-        <w:rPr>
-          <w:b w:val="0"/>
-          <w:sz w:val="28"/>
-          <w:szCs w:val="28"/>
-        </w:rPr>
-        <w:t>Xử</w:t>
-      </w:r>
-      <w:proofErr w:type="spellEnd"/>
-      <w:r>
-        <w:rPr>
-          <w:b w:val="0"/>
-          <w:sz w:val="28"/>
-          <w:szCs w:val="28"/>
-        </w:rPr>
-        <w:t xml:space="preserve"> </w:t>
-      </w:r>
-      <w:proofErr w:type="spellStart"/>
-      <w:r>
-        <w:rPr>
-          <w:b w:val="0"/>
-          <w:sz w:val="28"/>
-          <w:szCs w:val="28"/>
-        </w:rPr>
-        <w:t>lý</w:t>
-      </w:r>
-      <w:proofErr w:type="spellEnd"/>
-      <w:r>
-        <w:rPr>
-          <w:b w:val="0"/>
-          <w:sz w:val="28"/>
-          <w:szCs w:val="28"/>
-        </w:rPr>
-        <w:t xml:space="preserve"> validate</w:t>
-      </w:r>
-      <w:bookmarkEnd w:id="2"/>
     </w:p>
     <w:p>
       <w:pPr>
@@ -1777,6 +1979,7 @@
           <w:noProof/>
           <w:sz w:val="28"/>
           <w:szCs w:val="28"/>
+          <w:lang w:val="vi-VN" w:eastAsia="ja-JP"/>
         </w:rPr>
         <w:drawing>
           <wp:inline distT="0" distB="0" distL="0" distR="0" wp14:anchorId="50E2CE83" wp14:editId="28194897">
@@ -1886,6 +2089,7 @@
           <w:noProof/>
           <w:sz w:val="28"/>
           <w:szCs w:val="28"/>
+          <w:lang w:val="vi-VN" w:eastAsia="ja-JP"/>
         </w:rPr>
         <w:drawing>
           <wp:inline distT="0" distB="0" distL="0" distR="0" wp14:anchorId="6D0289E4" wp14:editId="1570E325">
@@ -1954,7 +2158,7 @@
         </w:rPr>
         <w:tab/>
       </w:r>
-      <w:bookmarkStart w:id="3" w:name="_Toc13152033"/>
+      <w:bookmarkStart w:id="2" w:name="_Toc37420473"/>
       <w:r>
         <w:rPr>
           <w:b w:val="0"/>
@@ -1972,7 +2176,7 @@
         </w:rPr>
         <w:t>bảng</w:t>
       </w:r>
-      <w:bookmarkEnd w:id="3"/>
+      <w:bookmarkEnd w:id="2"/>
       <w:proofErr w:type="spellEnd"/>
     </w:p>
     <w:p>
@@ -1989,6 +2193,7 @@
           <w:noProof/>
           <w:sz w:val="28"/>
           <w:szCs w:val="28"/>
+          <w:lang w:val="vi-VN" w:eastAsia="ja-JP"/>
         </w:rPr>
         <w:drawing>
           <wp:inline distT="0" distB="0" distL="0" distR="0" wp14:anchorId="1BF1DE8C" wp14:editId="28F357EF">
@@ -2058,7 +2263,7 @@
         <w:lastRenderedPageBreak/>
         <w:tab/>
       </w:r>
-      <w:bookmarkStart w:id="4" w:name="_Toc13152034"/>
+      <w:bookmarkStart w:id="3" w:name="_Toc37420474"/>
       <w:r>
         <w:rPr>
           <w:b w:val="0"/>
@@ -2139,7 +2344,7 @@
         </w:rPr>
         <w:t xml:space="preserve"> table 2</w:t>
       </w:r>
-      <w:bookmarkEnd w:id="4"/>
+      <w:bookmarkEnd w:id="3"/>
     </w:p>
     <w:p>
       <w:pPr>
@@ -2155,6 +2360,7 @@
           <w:noProof/>
           <w:sz w:val="28"/>
           <w:szCs w:val="28"/>
+          <w:lang w:val="vi-VN" w:eastAsia="ja-JP"/>
         </w:rPr>
         <w:drawing>
           <wp:inline distT="0" distB="0" distL="0" distR="0" wp14:anchorId="610D9934" wp14:editId="61BB403F">
@@ -2232,7 +2438,7 @@
         <w:lastRenderedPageBreak/>
         <w:tab/>
       </w:r>
-      <w:bookmarkStart w:id="5" w:name="_Toc13152035"/>
+      <w:bookmarkStart w:id="4" w:name="_Toc37420475"/>
       <w:r>
         <w:rPr>
           <w:b w:val="0"/>
@@ -2258,7 +2464,7 @@
         </w:rPr>
         <w:t>laravel</w:t>
       </w:r>
-      <w:bookmarkEnd w:id="5"/>
+      <w:bookmarkEnd w:id="4"/>
       <w:proofErr w:type="spellEnd"/>
     </w:p>
     <w:p>
@@ -2275,13 +2481,13 @@
           <w:noProof/>
           <w:sz w:val="28"/>
           <w:szCs w:val="28"/>
-        </w:rPr>
-        <w:lastRenderedPageBreak/>
+          <w:lang w:val="vi-VN" w:eastAsia="ja-JP"/>
+        </w:rPr>
         <w:drawing>
           <wp:inline distT="0" distB="0" distL="0" distR="0">
-            <wp:extent cx="6000750" cy="28889749"/>
-            <wp:effectExtent l="0" t="0" r="0" b="9525"/>
-            <wp:docPr id="20" name="Picture 20" descr="C:\Users\MyPC\Pictures\Laravel\validate.png"/>
+            <wp:extent cx="5934075" cy="3829050"/>
+            <wp:effectExtent l="0" t="0" r="9525" b="0"/>
+            <wp:docPr id="12" name="Picture 12"/>
             <wp:cNvGraphicFramePr>
               <a:graphicFrameLocks xmlns:a="http://schemas.openxmlformats.org/drawingml/2006/main" noChangeAspect="1"/>
             </wp:cNvGraphicFramePr>
@@ -2289,7 +2495,7 @@
               <a:graphicData uri="http://schemas.openxmlformats.org/drawingml/2006/picture">
                 <pic:pic xmlns:pic="http://schemas.openxmlformats.org/drawingml/2006/picture">
                   <pic:nvPicPr>
-                    <pic:cNvPr id="0" name="Picture 20" descr="C:\Users\MyPC\Pictures\Laravel\validate.png"/>
+                    <pic:cNvPr id="0" name="Picture 1"/>
                     <pic:cNvPicPr>
                       <a:picLocks noChangeAspect="1" noChangeArrowheads="1"/>
                     </pic:cNvPicPr>
@@ -2310,7 +2516,7 @@
                   <pic:spPr bwMode="auto">
                     <a:xfrm>
                       <a:off x="0" y="0"/>
-                      <a:ext cx="6002552" cy="28898424"/>
+                      <a:ext cx="5934075" cy="3829050"/>
                     </a:xfrm>
                     <a:prstGeom prst="rect">
                       <a:avLst/>
@@ -2329,12 +2535,1274 @@
     </w:p>
     <w:p>
       <w:pPr>
+        <w:rPr>
+          <w:b/>
+          <w:sz w:val="28"/>
+          <w:szCs w:val="28"/>
+        </w:rPr>
+      </w:pPr>
+      <w:r>
+        <w:rPr>
+          <w:b/>
+          <w:noProof/>
+          <w:sz w:val="28"/>
+          <w:szCs w:val="28"/>
+          <w:lang w:val="vi-VN" w:eastAsia="ja-JP"/>
+        </w:rPr>
+        <w:drawing>
+          <wp:inline distT="0" distB="0" distL="0" distR="0">
+            <wp:extent cx="5895975" cy="3790950"/>
+            <wp:effectExtent l="0" t="0" r="9525" b="0"/>
+            <wp:docPr id="17" name="Picture 17"/>
+            <wp:cNvGraphicFramePr>
+              <a:graphicFrameLocks xmlns:a="http://schemas.openxmlformats.org/drawingml/2006/main" noChangeAspect="1"/>
+            </wp:cNvGraphicFramePr>
+            <a:graphic xmlns:a="http://schemas.openxmlformats.org/drawingml/2006/main">
+              <a:graphicData uri="http://schemas.openxmlformats.org/drawingml/2006/picture">
+                <pic:pic xmlns:pic="http://schemas.openxmlformats.org/drawingml/2006/picture">
+                  <pic:nvPicPr>
+                    <pic:cNvPr id="0" name="Picture 2"/>
+                    <pic:cNvPicPr>
+                      <a:picLocks noChangeAspect="1" noChangeArrowheads="1"/>
+                    </pic:cNvPicPr>
+                  </pic:nvPicPr>
+                  <pic:blipFill>
+                    <a:blip r:embed="rId11">
+                      <a:extLst>
+                        <a:ext uri="{28A0092B-C50C-407E-A947-70E740481C1C}">
+                          <a14:useLocalDpi xmlns:a14="http://schemas.microsoft.com/office/drawing/2010/main" val="0"/>
+                        </a:ext>
+                      </a:extLst>
+                    </a:blip>
+                    <a:srcRect/>
+                    <a:stretch>
+                      <a:fillRect/>
+                    </a:stretch>
+                  </pic:blipFill>
+                  <pic:spPr bwMode="auto">
+                    <a:xfrm>
+                      <a:off x="0" y="0"/>
+                      <a:ext cx="5895975" cy="3790950"/>
+                    </a:xfrm>
+                    <a:prstGeom prst="rect">
+                      <a:avLst/>
+                    </a:prstGeom>
+                    <a:noFill/>
+                    <a:ln>
+                      <a:noFill/>
+                    </a:ln>
+                  </pic:spPr>
+                </pic:pic>
+              </a:graphicData>
+            </a:graphic>
+          </wp:inline>
+        </w:drawing>
+      </w:r>
+    </w:p>
+    <w:p>
+      <w:pPr>
+        <w:rPr>
+          <w:b/>
+          <w:sz w:val="28"/>
+          <w:szCs w:val="28"/>
+        </w:rPr>
+      </w:pPr>
+      <w:r>
+        <w:rPr>
+          <w:b/>
+          <w:noProof/>
+          <w:sz w:val="28"/>
+          <w:szCs w:val="28"/>
+          <w:lang w:val="vi-VN" w:eastAsia="ja-JP"/>
+        </w:rPr>
+        <w:lastRenderedPageBreak/>
+        <w:drawing>
+          <wp:inline distT="0" distB="0" distL="0" distR="0">
+            <wp:extent cx="5781675" cy="7686675"/>
+            <wp:effectExtent l="0" t="0" r="9525" b="9525"/>
+            <wp:docPr id="21" name="Picture 21"/>
+            <wp:cNvGraphicFramePr>
+              <a:graphicFrameLocks xmlns:a="http://schemas.openxmlformats.org/drawingml/2006/main" noChangeAspect="1"/>
+            </wp:cNvGraphicFramePr>
+            <a:graphic xmlns:a="http://schemas.openxmlformats.org/drawingml/2006/main">
+              <a:graphicData uri="http://schemas.openxmlformats.org/drawingml/2006/picture">
+                <pic:pic xmlns:pic="http://schemas.openxmlformats.org/drawingml/2006/picture">
+                  <pic:nvPicPr>
+                    <pic:cNvPr id="0" name="Picture 3"/>
+                    <pic:cNvPicPr>
+                      <a:picLocks noChangeAspect="1" noChangeArrowheads="1"/>
+                    </pic:cNvPicPr>
+                  </pic:nvPicPr>
+                  <pic:blipFill>
+                    <a:blip r:embed="rId12">
+                      <a:extLst>
+                        <a:ext uri="{28A0092B-C50C-407E-A947-70E740481C1C}">
+                          <a14:useLocalDpi xmlns:a14="http://schemas.microsoft.com/office/drawing/2010/main" val="0"/>
+                        </a:ext>
+                      </a:extLst>
+                    </a:blip>
+                    <a:srcRect/>
+                    <a:stretch>
+                      <a:fillRect/>
+                    </a:stretch>
+                  </pic:blipFill>
+                  <pic:spPr bwMode="auto">
+                    <a:xfrm>
+                      <a:off x="0" y="0"/>
+                      <a:ext cx="5781675" cy="7686675"/>
+                    </a:xfrm>
+                    <a:prstGeom prst="rect">
+                      <a:avLst/>
+                    </a:prstGeom>
+                    <a:noFill/>
+                    <a:ln>
+                      <a:noFill/>
+                    </a:ln>
+                  </pic:spPr>
+                </pic:pic>
+              </a:graphicData>
+            </a:graphic>
+          </wp:inline>
+        </w:drawing>
+      </w:r>
+    </w:p>
+    <w:p>
+      <w:pPr>
+        <w:rPr>
+          <w:b/>
+          <w:sz w:val="28"/>
+          <w:szCs w:val="28"/>
+        </w:rPr>
+      </w:pPr>
+      <w:r>
+        <w:rPr>
+          <w:b/>
+          <w:noProof/>
+          <w:sz w:val="28"/>
+          <w:szCs w:val="28"/>
+          <w:lang w:val="vi-VN" w:eastAsia="ja-JP"/>
+        </w:rPr>
+        <w:lastRenderedPageBreak/>
+        <w:drawing>
+          <wp:inline distT="0" distB="0" distL="0" distR="0">
+            <wp:extent cx="5800725" cy="5886450"/>
+            <wp:effectExtent l="0" t="0" r="9525" b="0"/>
+            <wp:docPr id="22" name="Picture 22"/>
+            <wp:cNvGraphicFramePr>
+              <a:graphicFrameLocks xmlns:a="http://schemas.openxmlformats.org/drawingml/2006/main" noChangeAspect="1"/>
+            </wp:cNvGraphicFramePr>
+            <a:graphic xmlns:a="http://schemas.openxmlformats.org/drawingml/2006/main">
+              <a:graphicData uri="http://schemas.openxmlformats.org/drawingml/2006/picture">
+                <pic:pic xmlns:pic="http://schemas.openxmlformats.org/drawingml/2006/picture">
+                  <pic:nvPicPr>
+                    <pic:cNvPr id="0" name="Picture 4"/>
+                    <pic:cNvPicPr>
+                      <a:picLocks noChangeAspect="1" noChangeArrowheads="1"/>
+                    </pic:cNvPicPr>
+                  </pic:nvPicPr>
+                  <pic:blipFill>
+                    <a:blip r:embed="rId13">
+                      <a:extLst>
+                        <a:ext uri="{28A0092B-C50C-407E-A947-70E740481C1C}">
+                          <a14:useLocalDpi xmlns:a14="http://schemas.microsoft.com/office/drawing/2010/main" val="0"/>
+                        </a:ext>
+                      </a:extLst>
+                    </a:blip>
+                    <a:srcRect/>
+                    <a:stretch>
+                      <a:fillRect/>
+                    </a:stretch>
+                  </pic:blipFill>
+                  <pic:spPr bwMode="auto">
+                    <a:xfrm>
+                      <a:off x="0" y="0"/>
+                      <a:ext cx="5800725" cy="5886450"/>
+                    </a:xfrm>
+                    <a:prstGeom prst="rect">
+                      <a:avLst/>
+                    </a:prstGeom>
+                    <a:noFill/>
+                    <a:ln>
+                      <a:noFill/>
+                    </a:ln>
+                  </pic:spPr>
+                </pic:pic>
+              </a:graphicData>
+            </a:graphic>
+          </wp:inline>
+        </w:drawing>
+      </w:r>
+    </w:p>
+    <w:p>
+      <w:pPr>
+        <w:rPr>
+          <w:b/>
+          <w:sz w:val="28"/>
+          <w:szCs w:val="28"/>
+        </w:rPr>
+      </w:pPr>
+      <w:r>
+        <w:rPr>
+          <w:b/>
+          <w:noProof/>
+          <w:sz w:val="28"/>
+          <w:szCs w:val="28"/>
+          <w:lang w:val="vi-VN" w:eastAsia="ja-JP"/>
+        </w:rPr>
+        <w:lastRenderedPageBreak/>
+        <w:drawing>
+          <wp:inline distT="0" distB="0" distL="0" distR="0">
+            <wp:extent cx="5762625" cy="7105650"/>
+            <wp:effectExtent l="0" t="0" r="9525" b="0"/>
+            <wp:docPr id="23" name="Picture 23"/>
+            <wp:cNvGraphicFramePr>
+              <a:graphicFrameLocks xmlns:a="http://schemas.openxmlformats.org/drawingml/2006/main" noChangeAspect="1"/>
+            </wp:cNvGraphicFramePr>
+            <a:graphic xmlns:a="http://schemas.openxmlformats.org/drawingml/2006/main">
+              <a:graphicData uri="http://schemas.openxmlformats.org/drawingml/2006/picture">
+                <pic:pic xmlns:pic="http://schemas.openxmlformats.org/drawingml/2006/picture">
+                  <pic:nvPicPr>
+                    <pic:cNvPr id="0" name="Picture 5"/>
+                    <pic:cNvPicPr>
+                      <a:picLocks noChangeAspect="1" noChangeArrowheads="1"/>
+                    </pic:cNvPicPr>
+                  </pic:nvPicPr>
+                  <pic:blipFill>
+                    <a:blip r:embed="rId14">
+                      <a:extLst>
+                        <a:ext uri="{28A0092B-C50C-407E-A947-70E740481C1C}">
+                          <a14:useLocalDpi xmlns:a14="http://schemas.microsoft.com/office/drawing/2010/main" val="0"/>
+                        </a:ext>
+                      </a:extLst>
+                    </a:blip>
+                    <a:srcRect/>
+                    <a:stretch>
+                      <a:fillRect/>
+                    </a:stretch>
+                  </pic:blipFill>
+                  <pic:spPr bwMode="auto">
+                    <a:xfrm>
+                      <a:off x="0" y="0"/>
+                      <a:ext cx="5762625" cy="7105650"/>
+                    </a:xfrm>
+                    <a:prstGeom prst="rect">
+                      <a:avLst/>
+                    </a:prstGeom>
+                    <a:noFill/>
+                    <a:ln>
+                      <a:noFill/>
+                    </a:ln>
+                  </pic:spPr>
+                </pic:pic>
+              </a:graphicData>
+            </a:graphic>
+          </wp:inline>
+        </w:drawing>
+      </w:r>
+    </w:p>
+    <w:p>
+      <w:pPr>
+        <w:rPr>
+          <w:b/>
+          <w:sz w:val="28"/>
+          <w:szCs w:val="28"/>
+        </w:rPr>
+      </w:pPr>
+      <w:r>
+        <w:rPr>
+          <w:b/>
+          <w:sz w:val="28"/>
+          <w:szCs w:val="28"/>
+        </w:rPr>
+        <w:t xml:space="preserve">Validate: </w:t>
+      </w:r>
+      <w:hyperlink r:id="rId15" w:anchor="rule-between" w:history="1">
+        <w:r>
+          <w:rPr>
+            <w:rStyle w:val="Hyperlink"/>
+          </w:rPr>
+          <w:t>https://laravel.com/docs/4.2/validation#rule-between</w:t>
+        </w:r>
+      </w:hyperlink>
+    </w:p>
+    <w:p>
+      <w:pPr>
+        <w:rPr>
+          <w:b/>
+          <w:sz w:val="28"/>
+          <w:szCs w:val="28"/>
+        </w:rPr>
+      </w:pPr>
+      <w:r>
+        <w:rPr>
+          <w:b/>
+          <w:sz w:val="28"/>
+          <w:szCs w:val="28"/>
+        </w:rPr>
+        <w:t>date|</w:t>
+      </w:r>
+      <w:r>
+        <w:t xml:space="preserve"> </w:t>
+      </w:r>
+      <w:proofErr w:type="spellStart"/>
+      <w:r>
+        <w:rPr>
+          <w:b/>
+          <w:sz w:val="28"/>
+          <w:szCs w:val="28"/>
+        </w:rPr>
+        <w:t>between:min,max</w:t>
+      </w:r>
+      <w:proofErr w:type="spellEnd"/>
+      <w:r>
+        <w:rPr>
+          <w:b/>
+          <w:sz w:val="28"/>
+          <w:szCs w:val="28"/>
+        </w:rPr>
+        <w:t>|</w:t>
+      </w:r>
+      <w:r>
+        <w:t xml:space="preserve"> </w:t>
+      </w:r>
+      <w:r>
+        <w:rPr>
+          <w:b/>
+          <w:sz w:val="28"/>
+          <w:szCs w:val="28"/>
+        </w:rPr>
+        <w:t>unique:tb_user</w:t>
+      </w:r>
+      <w:bookmarkStart w:id="5" w:name="_GoBack"/>
+      <w:bookmarkEnd w:id="5"/>
+    </w:p>
+    <w:p>
+      <w:pPr>
+        <w:pStyle w:val="Heading2"/>
+        <w:rPr>
+          <w:sz w:val="28"/>
+          <w:szCs w:val="28"/>
+        </w:rPr>
+      </w:pPr>
+      <w:bookmarkStart w:id="6" w:name="_Toc37420476"/>
+      <w:r>
+        <w:rPr>
+          <w:b w:val="0"/>
+          <w:sz w:val="28"/>
+          <w:szCs w:val="28"/>
+        </w:rPr>
+        <w:lastRenderedPageBreak/>
+        <w:t xml:space="preserve">+ </w:t>
+      </w:r>
+      <w:r>
+        <w:rPr>
+          <w:sz w:val="28"/>
+          <w:szCs w:val="28"/>
+        </w:rPr>
+        <w:t>Command Line</w:t>
+      </w:r>
+      <w:bookmarkEnd w:id="6"/>
+    </w:p>
+    <w:p>
+      <w:proofErr w:type="spellStart"/>
+      <w:r>
+        <w:t>Tạo</w:t>
+      </w:r>
+      <w:proofErr w:type="spellEnd"/>
+      <w:r>
+        <w:t xml:space="preserve"> </w:t>
+      </w:r>
+      <w:proofErr w:type="spellStart"/>
+      <w:r>
+        <w:t>bảng</w:t>
+      </w:r>
+      <w:proofErr w:type="spellEnd"/>
+      <w:r>
+        <w:t>:</w:t>
+      </w:r>
+    </w:p>
+    <w:p>
+      <w:pPr>
+        <w:ind w:firstLine="720"/>
+        <w:rPr>
+          <w:sz w:val="28"/>
+          <w:szCs w:val="28"/>
+        </w:rPr>
+      </w:pPr>
+      <w:proofErr w:type="spellStart"/>
+      <w:proofErr w:type="gramStart"/>
+      <w:r>
+        <w:rPr>
+          <w:sz w:val="28"/>
+          <w:szCs w:val="28"/>
+        </w:rPr>
+        <w:t>php</w:t>
+      </w:r>
+      <w:proofErr w:type="spellEnd"/>
+      <w:proofErr w:type="gramEnd"/>
+      <w:r>
+        <w:rPr>
+          <w:sz w:val="28"/>
+          <w:szCs w:val="28"/>
+        </w:rPr>
+        <w:t xml:space="preserve"> artisan </w:t>
+      </w:r>
+      <w:proofErr w:type="spellStart"/>
+      <w:r>
+        <w:rPr>
+          <w:sz w:val="28"/>
+          <w:szCs w:val="28"/>
+        </w:rPr>
+        <w:t>make:migration</w:t>
+      </w:r>
+      <w:proofErr w:type="spellEnd"/>
+      <w:r>
+        <w:rPr>
+          <w:sz w:val="28"/>
+          <w:szCs w:val="28"/>
+        </w:rPr>
+        <w:t xml:space="preserve"> </w:t>
+      </w:r>
+      <w:proofErr w:type="spellStart"/>
+      <w:r>
+        <w:rPr>
+          <w:sz w:val="28"/>
+          <w:szCs w:val="28"/>
+        </w:rPr>
+        <w:t>create_table_posts_table</w:t>
+      </w:r>
+      <w:proofErr w:type="spellEnd"/>
+      <w:r>
+        <w:rPr>
+          <w:sz w:val="28"/>
+          <w:szCs w:val="28"/>
+        </w:rPr>
+        <w:t xml:space="preserve"> --create=po</w:t>
+      </w:r>
+      <w:r>
+        <w:rPr>
+          <w:sz w:val="28"/>
+          <w:szCs w:val="28"/>
+        </w:rPr>
+        <w:t>sts</w:t>
+      </w:r>
+    </w:p>
+    <w:p>
+      <w:pPr>
+        <w:rPr>
+          <w:sz w:val="28"/>
+          <w:szCs w:val="28"/>
+        </w:rPr>
+      </w:pPr>
+      <w:r>
+        <w:rPr>
+          <w:sz w:val="28"/>
+          <w:szCs w:val="28"/>
+        </w:rPr>
+        <w:t xml:space="preserve">Update </w:t>
+      </w:r>
+      <w:proofErr w:type="spellStart"/>
+      <w:r>
+        <w:rPr>
+          <w:sz w:val="28"/>
+          <w:szCs w:val="28"/>
+        </w:rPr>
+        <w:t>bảng</w:t>
+      </w:r>
+      <w:proofErr w:type="spellEnd"/>
+      <w:r>
+        <w:rPr>
+          <w:sz w:val="28"/>
+          <w:szCs w:val="28"/>
+        </w:rPr>
+        <w:t>:</w:t>
+      </w:r>
+    </w:p>
+    <w:p>
+      <w:pPr>
+        <w:rPr>
+          <w:sz w:val="28"/>
+          <w:szCs w:val="28"/>
+        </w:rPr>
+      </w:pPr>
+      <w:r>
+        <w:rPr>
+          <w:sz w:val="28"/>
+          <w:szCs w:val="28"/>
+        </w:rPr>
+        <w:tab/>
+      </w:r>
+      <w:proofErr w:type="spellStart"/>
+      <w:proofErr w:type="gramStart"/>
+      <w:r>
+        <w:rPr>
+          <w:sz w:val="28"/>
+          <w:szCs w:val="28"/>
+        </w:rPr>
+        <w:t>php</w:t>
+      </w:r>
+      <w:proofErr w:type="spellEnd"/>
+      <w:proofErr w:type="gramEnd"/>
+      <w:r>
+        <w:rPr>
+          <w:sz w:val="28"/>
+          <w:szCs w:val="28"/>
+        </w:rPr>
+        <w:t xml:space="preserve"> artisan </w:t>
+      </w:r>
+      <w:proofErr w:type="spellStart"/>
+      <w:r>
+        <w:rPr>
+          <w:sz w:val="28"/>
+          <w:szCs w:val="28"/>
+        </w:rPr>
+        <w:t>make:migration</w:t>
+      </w:r>
+      <w:proofErr w:type="spellEnd"/>
+      <w:r>
+        <w:rPr>
+          <w:sz w:val="28"/>
+          <w:szCs w:val="28"/>
+        </w:rPr>
+        <w:t xml:space="preserve"> </w:t>
+      </w:r>
+      <w:proofErr w:type="spellStart"/>
+      <w:r>
+        <w:rPr>
+          <w:sz w:val="28"/>
+          <w:szCs w:val="28"/>
+        </w:rPr>
+        <w:t>add_attribute_status_into_posts_table</w:t>
+      </w:r>
+      <w:proofErr w:type="spellEnd"/>
+      <w:r>
+        <w:rPr>
+          <w:sz w:val="28"/>
+          <w:szCs w:val="28"/>
+        </w:rPr>
+        <w:t xml:space="preserve"> --table=posts</w:t>
+      </w:r>
+    </w:p>
+    <w:p>
+      <w:pPr>
+        <w:rPr>
+          <w:sz w:val="28"/>
+          <w:szCs w:val="28"/>
+        </w:rPr>
+      </w:pPr>
+      <w:r>
+        <w:rPr>
+          <w:sz w:val="28"/>
+          <w:szCs w:val="28"/>
+        </w:rPr>
+        <w:t>Run:</w:t>
+      </w:r>
+    </w:p>
+    <w:p>
+      <w:pPr>
+        <w:ind w:firstLine="720"/>
+        <w:rPr>
+          <w:sz w:val="28"/>
+          <w:szCs w:val="28"/>
+        </w:rPr>
+      </w:pPr>
+      <w:proofErr w:type="spellStart"/>
+      <w:proofErr w:type="gramStart"/>
+      <w:r>
+        <w:rPr>
+          <w:sz w:val="28"/>
+          <w:szCs w:val="28"/>
+        </w:rPr>
+        <w:t>php</w:t>
+      </w:r>
+      <w:proofErr w:type="spellEnd"/>
+      <w:proofErr w:type="gramEnd"/>
+      <w:r>
+        <w:rPr>
+          <w:sz w:val="28"/>
+          <w:szCs w:val="28"/>
+        </w:rPr>
+        <w:t xml:space="preserve"> artisan migrate</w:t>
+      </w:r>
+    </w:p>
+    <w:p>
+      <w:pPr>
+        <w:rPr>
+          <w:sz w:val="28"/>
+          <w:szCs w:val="28"/>
+        </w:rPr>
+      </w:pPr>
+      <w:r>
+        <w:rPr>
+          <w:sz w:val="28"/>
+          <w:szCs w:val="28"/>
+        </w:rPr>
+        <w:t>Refresh table</w:t>
+      </w:r>
+      <w:r>
+        <w:rPr>
+          <w:sz w:val="28"/>
+          <w:szCs w:val="28"/>
+        </w:rPr>
+        <w:t xml:space="preserve"> (rollback + </w:t>
+      </w:r>
+      <w:proofErr w:type="spellStart"/>
+      <w:r>
+        <w:rPr>
+          <w:sz w:val="28"/>
+          <w:szCs w:val="28"/>
+        </w:rPr>
+        <w:t>chạy</w:t>
+      </w:r>
+      <w:proofErr w:type="spellEnd"/>
+      <w:r>
+        <w:rPr>
+          <w:sz w:val="28"/>
+          <w:szCs w:val="28"/>
+        </w:rPr>
+        <w:t xml:space="preserve"> </w:t>
+      </w:r>
+      <w:proofErr w:type="spellStart"/>
+      <w:r>
+        <w:rPr>
+          <w:sz w:val="28"/>
+          <w:szCs w:val="28"/>
+        </w:rPr>
+        <w:t>lại</w:t>
+      </w:r>
+      <w:proofErr w:type="spellEnd"/>
+      <w:r>
+        <w:rPr>
+          <w:sz w:val="28"/>
+          <w:szCs w:val="28"/>
+        </w:rPr>
+        <w:t xml:space="preserve"> migration)</w:t>
+      </w:r>
+      <w:r>
+        <w:rPr>
+          <w:sz w:val="28"/>
+          <w:szCs w:val="28"/>
+        </w:rPr>
+        <w:t>:</w:t>
+      </w:r>
+    </w:p>
+    <w:p>
+      <w:pPr>
+        <w:ind w:firstLine="720"/>
+        <w:rPr>
+          <w:sz w:val="28"/>
+          <w:szCs w:val="28"/>
+        </w:rPr>
+      </w:pPr>
+      <w:proofErr w:type="spellStart"/>
+      <w:proofErr w:type="gramStart"/>
+      <w:r>
+        <w:rPr>
+          <w:sz w:val="28"/>
+          <w:szCs w:val="28"/>
+        </w:rPr>
+        <w:t>php</w:t>
+      </w:r>
+      <w:proofErr w:type="spellEnd"/>
+      <w:proofErr w:type="gramEnd"/>
+      <w:r>
+        <w:rPr>
+          <w:sz w:val="28"/>
+          <w:szCs w:val="28"/>
+        </w:rPr>
+        <w:t xml:space="preserve"> artisan </w:t>
+      </w:r>
+      <w:proofErr w:type="spellStart"/>
+      <w:r>
+        <w:rPr>
+          <w:sz w:val="28"/>
+          <w:szCs w:val="28"/>
+        </w:rPr>
+        <w:t>migrate:refresh</w:t>
+      </w:r>
+      <w:proofErr w:type="spellEnd"/>
+    </w:p>
+    <w:p>
+      <w:pPr>
+        <w:rPr>
+          <w:sz w:val="28"/>
+          <w:szCs w:val="28"/>
+        </w:rPr>
+      </w:pPr>
+      <w:r>
+        <w:rPr>
+          <w:sz w:val="28"/>
+          <w:szCs w:val="28"/>
+        </w:rPr>
+        <w:t>Rollback:</w:t>
+      </w:r>
+    </w:p>
+    <w:p>
+      <w:pPr>
+        <w:ind w:firstLine="720"/>
+        <w:rPr>
+          <w:sz w:val="28"/>
+          <w:szCs w:val="28"/>
+        </w:rPr>
+      </w:pPr>
+      <w:proofErr w:type="spellStart"/>
+      <w:proofErr w:type="gramStart"/>
+      <w:r>
+        <w:rPr>
+          <w:sz w:val="28"/>
+          <w:szCs w:val="28"/>
+        </w:rPr>
+        <w:t>php</w:t>
+      </w:r>
+      <w:proofErr w:type="spellEnd"/>
+      <w:proofErr w:type="gramEnd"/>
+      <w:r>
+        <w:rPr>
+          <w:sz w:val="28"/>
+          <w:szCs w:val="28"/>
+        </w:rPr>
+        <w:t xml:space="preserve"> artisan </w:t>
+      </w:r>
+      <w:proofErr w:type="spellStart"/>
+      <w:r>
+        <w:rPr>
+          <w:sz w:val="28"/>
+          <w:szCs w:val="28"/>
+        </w:rPr>
+        <w:t>migrate:rollback</w:t>
+      </w:r>
+      <w:proofErr w:type="spellEnd"/>
+    </w:p>
+    <w:p>
+      <w:pPr>
+        <w:ind w:firstLine="720"/>
+        <w:rPr>
+          <w:sz w:val="28"/>
+          <w:szCs w:val="28"/>
+        </w:rPr>
+      </w:pPr>
+      <w:proofErr w:type="spellStart"/>
+      <w:proofErr w:type="gramStart"/>
+      <w:r>
+        <w:rPr>
+          <w:sz w:val="28"/>
+          <w:szCs w:val="28"/>
+        </w:rPr>
+        <w:t>php</w:t>
+      </w:r>
+      <w:proofErr w:type="spellEnd"/>
+      <w:proofErr w:type="gramEnd"/>
+      <w:r>
+        <w:rPr>
+          <w:sz w:val="28"/>
+          <w:szCs w:val="28"/>
+        </w:rPr>
+        <w:t xml:space="preserve"> artisan </w:t>
+      </w:r>
+      <w:proofErr w:type="spellStart"/>
+      <w:r>
+        <w:rPr>
+          <w:sz w:val="28"/>
+          <w:szCs w:val="28"/>
+        </w:rPr>
+        <w:t>migrate:rollback</w:t>
+      </w:r>
+      <w:proofErr w:type="spellEnd"/>
+      <w:r>
+        <w:rPr>
+          <w:sz w:val="28"/>
+          <w:szCs w:val="28"/>
+        </w:rPr>
+        <w:t xml:space="preserve"> --step=1</w:t>
+      </w:r>
+    </w:p>
+    <w:p>
+      <w:pPr>
+        <w:rPr>
+          <w:sz w:val="28"/>
+          <w:szCs w:val="28"/>
+        </w:rPr>
+      </w:pPr>
+      <w:r>
+        <w:rPr>
+          <w:sz w:val="28"/>
+          <w:szCs w:val="28"/>
+        </w:rPr>
+        <w:t>Tao seeder:</w:t>
+      </w:r>
+    </w:p>
+    <w:p>
+      <w:pPr>
+        <w:rPr>
+          <w:sz w:val="28"/>
+          <w:szCs w:val="28"/>
+        </w:rPr>
+      </w:pPr>
+      <w:r>
+        <w:rPr>
+          <w:sz w:val="28"/>
+          <w:szCs w:val="28"/>
+        </w:rPr>
+        <w:tab/>
+      </w:r>
+      <w:proofErr w:type="spellStart"/>
+      <w:proofErr w:type="gramStart"/>
+      <w:r>
+        <w:rPr>
+          <w:sz w:val="28"/>
+          <w:szCs w:val="28"/>
+        </w:rPr>
+        <w:t>php</w:t>
+      </w:r>
+      <w:proofErr w:type="spellEnd"/>
+      <w:proofErr w:type="gramEnd"/>
+      <w:r>
+        <w:rPr>
+          <w:sz w:val="28"/>
+          <w:szCs w:val="28"/>
+        </w:rPr>
+        <w:t xml:space="preserve"> artisan </w:t>
+      </w:r>
+      <w:proofErr w:type="spellStart"/>
+      <w:r>
+        <w:rPr>
+          <w:sz w:val="28"/>
+          <w:szCs w:val="28"/>
+        </w:rPr>
+        <w:t>make:seeder</w:t>
+      </w:r>
+      <w:proofErr w:type="spellEnd"/>
+      <w:r>
+        <w:rPr>
+          <w:sz w:val="28"/>
+          <w:szCs w:val="28"/>
+        </w:rPr>
+        <w:t xml:space="preserve"> </w:t>
+      </w:r>
+      <w:proofErr w:type="spellStart"/>
+      <w:r>
+        <w:rPr>
+          <w:sz w:val="28"/>
+          <w:szCs w:val="28"/>
+        </w:rPr>
+        <w:t>UsersTableSeeder</w:t>
+      </w:r>
+      <w:proofErr w:type="spellEnd"/>
+    </w:p>
+    <w:p>
+      <w:pPr>
+        <w:rPr>
+          <w:sz w:val="28"/>
+          <w:szCs w:val="28"/>
+        </w:rPr>
+      </w:pPr>
+      <w:proofErr w:type="spellStart"/>
+      <w:r>
+        <w:rPr>
+          <w:sz w:val="28"/>
+          <w:szCs w:val="28"/>
+        </w:rPr>
+        <w:t>Tạo</w:t>
+      </w:r>
+      <w:proofErr w:type="spellEnd"/>
+      <w:r>
+        <w:rPr>
+          <w:sz w:val="28"/>
+          <w:szCs w:val="28"/>
+        </w:rPr>
+        <w:t xml:space="preserve"> model:</w:t>
+      </w:r>
+    </w:p>
+    <w:p>
+      <w:pPr>
+        <w:rPr>
+          <w:sz w:val="28"/>
+          <w:szCs w:val="28"/>
+        </w:rPr>
+      </w:pPr>
+      <w:r>
+        <w:rPr>
+          <w:sz w:val="28"/>
+          <w:szCs w:val="28"/>
+        </w:rPr>
+        <w:tab/>
+      </w:r>
+      <w:proofErr w:type="spellStart"/>
+      <w:proofErr w:type="gramStart"/>
+      <w:r>
+        <w:rPr>
+          <w:sz w:val="28"/>
+          <w:szCs w:val="28"/>
+        </w:rPr>
+        <w:t>php</w:t>
+      </w:r>
+      <w:proofErr w:type="spellEnd"/>
+      <w:proofErr w:type="gramEnd"/>
+      <w:r>
+        <w:rPr>
+          <w:sz w:val="28"/>
+          <w:szCs w:val="28"/>
+        </w:rPr>
+        <w:t xml:space="preserve"> artisan </w:t>
+      </w:r>
+      <w:proofErr w:type="spellStart"/>
+      <w:r>
+        <w:rPr>
+          <w:sz w:val="28"/>
+          <w:szCs w:val="28"/>
+        </w:rPr>
+        <w:t>make:model</w:t>
+      </w:r>
+      <w:proofErr w:type="spellEnd"/>
+      <w:r>
+        <w:rPr>
+          <w:sz w:val="28"/>
+          <w:szCs w:val="28"/>
+        </w:rPr>
+        <w:t xml:space="preserve"> Flight</w:t>
+      </w:r>
+    </w:p>
+    <w:p>
+      <w:pPr>
+        <w:rPr>
+          <w:sz w:val="28"/>
+          <w:szCs w:val="28"/>
+          <w:lang w:val="vi-VN"/>
+        </w:rPr>
+      </w:pPr>
+      <w:r>
+        <w:rPr>
+          <w:sz w:val="28"/>
+          <w:szCs w:val="28"/>
+        </w:rPr>
+        <w:tab/>
+      </w:r>
+      <w:proofErr w:type="spellStart"/>
+      <w:proofErr w:type="gramStart"/>
+      <w:r>
+        <w:rPr>
+          <w:sz w:val="28"/>
+          <w:szCs w:val="28"/>
+        </w:rPr>
+        <w:t>php</w:t>
+      </w:r>
+      <w:proofErr w:type="spellEnd"/>
+      <w:proofErr w:type="gramEnd"/>
+      <w:r>
+        <w:rPr>
+          <w:sz w:val="28"/>
+          <w:szCs w:val="28"/>
+        </w:rPr>
+        <w:t xml:space="preserve"> artisan </w:t>
+      </w:r>
+      <w:proofErr w:type="spellStart"/>
+      <w:r>
+        <w:rPr>
+          <w:sz w:val="28"/>
+          <w:szCs w:val="28"/>
+        </w:rPr>
+        <w:t>make:model</w:t>
+      </w:r>
+      <w:proofErr w:type="spellEnd"/>
+      <w:r>
+        <w:rPr>
+          <w:sz w:val="28"/>
+          <w:szCs w:val="28"/>
+        </w:rPr>
+        <w:t xml:space="preserve"> Flight</w:t>
+      </w:r>
+      <w:r>
+        <w:rPr>
+          <w:sz w:val="28"/>
+          <w:szCs w:val="28"/>
+        </w:rPr>
+        <w:t xml:space="preserve"> –</w:t>
+      </w:r>
+      <w:r>
+        <w:rPr>
+          <w:sz w:val="28"/>
+          <w:szCs w:val="28"/>
+        </w:rPr>
+        <w:t>migration</w:t>
+      </w:r>
+      <w:r>
+        <w:rPr>
+          <w:sz w:val="28"/>
+          <w:szCs w:val="28"/>
+        </w:rPr>
+        <w:t xml:space="preserve"> // </w:t>
+      </w:r>
+      <w:proofErr w:type="spellStart"/>
+      <w:r>
+        <w:rPr>
+          <w:sz w:val="28"/>
+          <w:szCs w:val="28"/>
+        </w:rPr>
+        <w:t>tạo</w:t>
+      </w:r>
+      <w:proofErr w:type="spellEnd"/>
+      <w:r>
+        <w:rPr>
+          <w:sz w:val="28"/>
+          <w:szCs w:val="28"/>
+        </w:rPr>
+        <w:t xml:space="preserve"> model </w:t>
+      </w:r>
+      <w:proofErr w:type="spellStart"/>
+      <w:r>
+        <w:rPr>
+          <w:sz w:val="28"/>
+          <w:szCs w:val="28"/>
+        </w:rPr>
+        <w:t>từ</w:t>
+      </w:r>
+      <w:proofErr w:type="spellEnd"/>
+      <w:r>
+        <w:rPr>
+          <w:sz w:val="28"/>
+          <w:szCs w:val="28"/>
+        </w:rPr>
+        <w:t xml:space="preserve"> migration</w:t>
+      </w:r>
+    </w:p>
+    <w:p>
+      <w:pPr>
+        <w:rPr>
+          <w:sz w:val="28"/>
+          <w:szCs w:val="28"/>
+        </w:rPr>
+      </w:pPr>
+      <w:proofErr w:type="spellStart"/>
+      <w:r>
+        <w:rPr>
+          <w:sz w:val="28"/>
+          <w:szCs w:val="28"/>
+        </w:rPr>
+        <w:t>Tạo</w:t>
+      </w:r>
+      <w:proofErr w:type="spellEnd"/>
+      <w:r>
+        <w:rPr>
+          <w:sz w:val="28"/>
+          <w:szCs w:val="28"/>
+        </w:rPr>
+        <w:t xml:space="preserve"> controller:</w:t>
+      </w:r>
+    </w:p>
+    <w:p>
+      <w:pPr>
+        <w:rPr>
+          <w:sz w:val="28"/>
+          <w:szCs w:val="28"/>
+        </w:rPr>
+      </w:pPr>
+      <w:r>
+        <w:rPr>
+          <w:sz w:val="28"/>
+          <w:szCs w:val="28"/>
+        </w:rPr>
+        <w:tab/>
+      </w:r>
+      <w:proofErr w:type="spellStart"/>
+      <w:proofErr w:type="gramStart"/>
+      <w:r>
+        <w:rPr>
+          <w:sz w:val="28"/>
+          <w:szCs w:val="28"/>
+        </w:rPr>
+        <w:t>php</w:t>
+      </w:r>
+      <w:proofErr w:type="spellEnd"/>
+      <w:proofErr w:type="gramEnd"/>
+      <w:r>
+        <w:rPr>
+          <w:sz w:val="28"/>
+          <w:szCs w:val="28"/>
+        </w:rPr>
+        <w:t xml:space="preserve"> artisan </w:t>
+      </w:r>
+      <w:proofErr w:type="spellStart"/>
+      <w:r>
+        <w:rPr>
+          <w:sz w:val="28"/>
+          <w:szCs w:val="28"/>
+        </w:rPr>
+        <w:t>make:controller</w:t>
+      </w:r>
+      <w:proofErr w:type="spellEnd"/>
+      <w:r>
+        <w:rPr>
+          <w:sz w:val="28"/>
+          <w:szCs w:val="28"/>
+        </w:rPr>
+        <w:t xml:space="preserve"> </w:t>
+      </w:r>
+      <w:proofErr w:type="spellStart"/>
+      <w:r>
+        <w:rPr>
+          <w:sz w:val="28"/>
+          <w:szCs w:val="28"/>
+        </w:rPr>
+        <w:t>Controllername</w:t>
+      </w:r>
+      <w:proofErr w:type="spellEnd"/>
+    </w:p>
+    <w:p>
+      <w:pPr>
+        <w:ind w:firstLine="720"/>
+        <w:rPr>
+          <w:rFonts w:ascii="Consolas" w:hAnsi="Consolas"/>
+          <w:color w:val="C0C5CE"/>
+          <w:sz w:val="23"/>
+          <w:szCs w:val="23"/>
+          <w:shd w:val="clear" w:color="auto" w:fill="2B303B"/>
+        </w:rPr>
+      </w:pPr>
+      <w:r>
+        <w:rPr>
+          <w:rFonts w:ascii="Consolas" w:hAnsi="Consolas"/>
+          <w:color w:val="C0C5CE"/>
+          <w:sz w:val="23"/>
+          <w:szCs w:val="23"/>
+          <w:shd w:val="clear" w:color="auto" w:fill="2B303B"/>
+        </w:rPr>
+        <w:t xml:space="preserve">--resource // option </w:t>
+      </w:r>
+      <w:proofErr w:type="spellStart"/>
+      <w:r>
+        <w:rPr>
+          <w:rFonts w:ascii="Consolas" w:hAnsi="Consolas"/>
+          <w:color w:val="C0C5CE"/>
+          <w:sz w:val="23"/>
+          <w:szCs w:val="23"/>
+          <w:shd w:val="clear" w:color="auto" w:fill="2B303B"/>
+        </w:rPr>
+        <w:t>tạo</w:t>
+      </w:r>
+      <w:proofErr w:type="spellEnd"/>
+      <w:r>
+        <w:rPr>
+          <w:rFonts w:ascii="Consolas" w:hAnsi="Consolas"/>
+          <w:color w:val="C0C5CE"/>
+          <w:sz w:val="23"/>
+          <w:szCs w:val="23"/>
+          <w:shd w:val="clear" w:color="auto" w:fill="2B303B"/>
+        </w:rPr>
+        <w:t xml:space="preserve"> resource</w:t>
+      </w:r>
+    </w:p>
+    <w:p>
+      <w:pPr>
+        <w:rPr>
+          <w:sz w:val="28"/>
+          <w:szCs w:val="28"/>
+        </w:rPr>
+      </w:pPr>
+      <w:r>
+        <w:rPr>
+          <w:sz w:val="28"/>
+          <w:szCs w:val="28"/>
+        </w:rPr>
+        <w:tab/>
+      </w:r>
+      <w:proofErr w:type="spellStart"/>
+      <w:r>
+        <w:rPr>
+          <w:sz w:val="28"/>
+          <w:szCs w:val="28"/>
+        </w:rPr>
+        <w:t>Lưu</w:t>
+      </w:r>
+      <w:proofErr w:type="spellEnd"/>
+      <w:r>
+        <w:rPr>
+          <w:sz w:val="28"/>
+          <w:szCs w:val="28"/>
+        </w:rPr>
+        <w:t xml:space="preserve"> ý: </w:t>
+      </w:r>
+      <w:proofErr w:type="spellStart"/>
+      <w:r>
+        <w:rPr>
+          <w:sz w:val="28"/>
+          <w:szCs w:val="28"/>
+        </w:rPr>
+        <w:t>Có</w:t>
+      </w:r>
+      <w:proofErr w:type="spellEnd"/>
+      <w:r>
+        <w:rPr>
+          <w:sz w:val="28"/>
+          <w:szCs w:val="28"/>
+        </w:rPr>
+        <w:t xml:space="preserve"> path </w:t>
+      </w:r>
+      <w:proofErr w:type="spellStart"/>
+      <w:r>
+        <w:rPr>
+          <w:sz w:val="28"/>
+          <w:szCs w:val="28"/>
+        </w:rPr>
+        <w:t>thì</w:t>
+      </w:r>
+      <w:proofErr w:type="spellEnd"/>
+      <w:r>
+        <w:rPr>
+          <w:sz w:val="28"/>
+          <w:szCs w:val="28"/>
+        </w:rPr>
+        <w:t xml:space="preserve"> </w:t>
+      </w:r>
+      <w:proofErr w:type="spellStart"/>
+      <w:r>
+        <w:rPr>
+          <w:sz w:val="28"/>
+          <w:szCs w:val="28"/>
+        </w:rPr>
+        <w:t>thêm</w:t>
+      </w:r>
+      <w:proofErr w:type="spellEnd"/>
+      <w:r>
+        <w:rPr>
+          <w:sz w:val="28"/>
+          <w:szCs w:val="28"/>
+        </w:rPr>
+        <w:t xml:space="preserve"> path </w:t>
+      </w:r>
+      <w:proofErr w:type="spellStart"/>
+      <w:r>
+        <w:rPr>
+          <w:sz w:val="28"/>
+          <w:szCs w:val="28"/>
+        </w:rPr>
+        <w:t>trước</w:t>
+      </w:r>
+      <w:proofErr w:type="spellEnd"/>
+      <w:r>
+        <w:rPr>
+          <w:sz w:val="28"/>
+          <w:szCs w:val="28"/>
+        </w:rPr>
+        <w:t xml:space="preserve"> controller name: path/</w:t>
+      </w:r>
+      <w:proofErr w:type="spellStart"/>
+      <w:r>
+        <w:rPr>
+          <w:sz w:val="28"/>
+          <w:szCs w:val="28"/>
+        </w:rPr>
+        <w:t>Controllername</w:t>
+      </w:r>
+      <w:proofErr w:type="spellEnd"/>
+    </w:p>
+    <w:p>
+      <w:pPr>
         <w:pStyle w:val="Heading1"/>
         <w:rPr>
           <w:b w:val="0"/>
         </w:rPr>
       </w:pPr>
-      <w:bookmarkStart w:id="6" w:name="_Toc13152036"/>
+      <w:bookmarkStart w:id="7" w:name="_Toc37420477"/>
       <w:r>
         <w:rPr>
           <w:b w:val="0"/>
@@ -2342,7 +3810,7 @@
         <w:lastRenderedPageBreak/>
         <w:t>II. Controller</w:t>
       </w:r>
-      <w:bookmarkEnd w:id="6"/>
+      <w:bookmarkEnd w:id="7"/>
     </w:p>
     <w:p>
       <w:pPr>
@@ -2362,7 +3830,7 @@
           <w:szCs w:val="28"/>
         </w:rPr>
       </w:pPr>
-      <w:bookmarkStart w:id="7" w:name="_Toc13152037"/>
+      <w:bookmarkStart w:id="8" w:name="_Toc37420478"/>
       <w:r>
         <w:rPr>
           <w:b w:val="0"/>
@@ -2398,7 +3866,7 @@
         </w:rPr>
         <w:t>auth</w:t>
       </w:r>
-      <w:bookmarkEnd w:id="7"/>
+      <w:bookmarkEnd w:id="8"/>
       <w:proofErr w:type="spellEnd"/>
     </w:p>
     <w:p>
@@ -2415,6 +3883,7 @@
           <w:noProof/>
           <w:sz w:val="28"/>
           <w:szCs w:val="28"/>
+          <w:lang w:val="vi-VN" w:eastAsia="ja-JP"/>
         </w:rPr>
         <w:drawing>
           <wp:inline distT="0" distB="0" distL="0" distR="0" wp14:anchorId="58610710" wp14:editId="1D58C64F">
@@ -2434,7 +3903,7 @@
                     </pic:cNvPicPr>
                   </pic:nvPicPr>
                   <pic:blipFill>
-                    <a:blip r:embed="rId11">
+                    <a:blip r:embed="rId16">
                       <a:extLst>
                         <a:ext uri="{28A0092B-C50C-407E-A947-70E740481C1C}">
                           <a14:useLocalDpi xmlns:a14="http://schemas.microsoft.com/office/drawing/2010/main" val="0"/>
@@ -2483,7 +3952,7 @@
         </w:rPr>
         <w:tab/>
       </w:r>
-      <w:bookmarkStart w:id="8" w:name="_Toc13152038"/>
+      <w:bookmarkStart w:id="9" w:name="_Toc37420479"/>
       <w:r>
         <w:rPr>
           <w:b w:val="0"/>
@@ -2492,7 +3961,7 @@
         </w:rPr>
         <w:t>+ Login basic custom</w:t>
       </w:r>
-      <w:bookmarkEnd w:id="8"/>
+      <w:bookmarkEnd w:id="9"/>
     </w:p>
     <w:p>
       <w:pPr>
@@ -2508,6 +3977,7 @@
           <w:noProof/>
           <w:sz w:val="28"/>
           <w:szCs w:val="28"/>
+          <w:lang w:val="vi-VN" w:eastAsia="ja-JP"/>
         </w:rPr>
         <w:drawing>
           <wp:inline distT="0" distB="0" distL="0" distR="0" wp14:anchorId="247AEB27" wp14:editId="1A9C0971">
@@ -2527,7 +3997,7 @@
                     </pic:cNvPicPr>
                   </pic:nvPicPr>
                   <pic:blipFill>
-                    <a:blip r:embed="rId12">
+                    <a:blip r:embed="rId17">
                       <a:extLst>
                         <a:ext uri="{28A0092B-C50C-407E-A947-70E740481C1C}">
                           <a14:useLocalDpi xmlns:a14="http://schemas.microsoft.com/office/drawing/2010/main" val="0"/>
@@ -2576,7 +4046,7 @@
         </w:rPr>
         <w:tab/>
       </w:r>
-      <w:bookmarkStart w:id="9" w:name="_Toc13152039"/>
+      <w:bookmarkStart w:id="10" w:name="_Toc37420480"/>
       <w:r>
         <w:rPr>
           <w:b w:val="0"/>
@@ -2603,7 +4073,7 @@
         </w:rPr>
         <w:t xml:space="preserve"> attempt</w:t>
       </w:r>
-      <w:bookmarkEnd w:id="9"/>
+      <w:bookmarkEnd w:id="10"/>
     </w:p>
     <w:p>
       <w:pPr>
@@ -2619,6 +4089,7 @@
           <w:noProof/>
           <w:sz w:val="28"/>
           <w:szCs w:val="28"/>
+          <w:lang w:val="vi-VN" w:eastAsia="ja-JP"/>
         </w:rPr>
         <w:drawing>
           <wp:inline distT="0" distB="0" distL="0" distR="0" wp14:anchorId="2011D027" wp14:editId="666B3185">
@@ -2638,7 +4109,7 @@
                     </pic:cNvPicPr>
                   </pic:nvPicPr>
                   <pic:blipFill>
-                    <a:blip r:embed="rId13">
+                    <a:blip r:embed="rId18">
                       <a:extLst>
                         <a:ext uri="{28A0092B-C50C-407E-A947-70E740481C1C}">
                           <a14:useLocalDpi xmlns:a14="http://schemas.microsoft.com/office/drawing/2010/main" val="0"/>
@@ -2687,7 +4158,7 @@
         </w:rPr>
         <w:tab/>
       </w:r>
-      <w:bookmarkStart w:id="10" w:name="_Toc13152040"/>
+      <w:bookmarkStart w:id="11" w:name="_Toc37420481"/>
       <w:r>
         <w:rPr>
           <w:b w:val="0"/>
@@ -2705,7 +4176,7 @@
         </w:rPr>
         <w:t>param</w:t>
       </w:r>
-      <w:bookmarkEnd w:id="10"/>
+      <w:bookmarkEnd w:id="11"/>
       <w:proofErr w:type="spellEnd"/>
     </w:p>
     <w:p>
@@ -2731,6 +4202,7 @@
           <w:noProof/>
           <w:sz w:val="28"/>
           <w:szCs w:val="28"/>
+          <w:lang w:val="vi-VN" w:eastAsia="ja-JP"/>
         </w:rPr>
         <w:lastRenderedPageBreak/>
         <w:drawing>
@@ -2751,7 +4223,7 @@
                     </pic:cNvPicPr>
                   </pic:nvPicPr>
                   <pic:blipFill>
-                    <a:blip r:embed="rId14">
+                    <a:blip r:embed="rId19">
                       <a:extLst>
                         <a:ext uri="{28A0092B-C50C-407E-A947-70E740481C1C}">
                           <a14:useLocalDpi xmlns:a14="http://schemas.microsoft.com/office/drawing/2010/main" val="0"/>
@@ -2801,7 +4273,7 @@
         <w:lastRenderedPageBreak/>
         <w:tab/>
       </w:r>
-      <w:bookmarkStart w:id="11" w:name="_Toc13152041"/>
+      <w:bookmarkStart w:id="12" w:name="_Toc37420482"/>
       <w:r>
         <w:rPr>
           <w:b w:val="0"/>
@@ -2810,7 +4282,7 @@
         </w:rPr>
         <w:t>+ Request controller</w:t>
       </w:r>
-      <w:bookmarkEnd w:id="11"/>
+      <w:bookmarkEnd w:id="12"/>
     </w:p>
     <w:p>
       <w:pPr>
@@ -2826,6 +4298,7 @@
           <w:noProof/>
           <w:sz w:val="28"/>
           <w:szCs w:val="28"/>
+          <w:lang w:val="vi-VN" w:eastAsia="ja-JP"/>
         </w:rPr>
         <w:lastRenderedPageBreak/>
         <w:drawing>
@@ -2846,7 +4319,7 @@
                     </pic:cNvPicPr>
                   </pic:nvPicPr>
                   <pic:blipFill>
-                    <a:blip r:embed="rId15">
+                    <a:blip r:embed="rId20">
                       <a:extLst>
                         <a:ext uri="{28A0092B-C50C-407E-A947-70E740481C1C}">
                           <a14:useLocalDpi xmlns:a14="http://schemas.microsoft.com/office/drawing/2010/main" val="0"/>
@@ -2885,7 +4358,7 @@
           <w:b w:val="0"/>
         </w:rPr>
       </w:pPr>
-      <w:bookmarkStart w:id="12" w:name="_Toc13152042"/>
+      <w:bookmarkStart w:id="13" w:name="_Toc37420483"/>
       <w:r>
         <w:rPr>
           <w:b w:val="0"/>
@@ -2893,7 +4366,7 @@
         <w:lastRenderedPageBreak/>
         <w:t>III. View</w:t>
       </w:r>
-      <w:bookmarkEnd w:id="12"/>
+      <w:bookmarkEnd w:id="13"/>
     </w:p>
     <w:p>
       <w:pPr>
@@ -2921,7 +4394,7 @@
         </w:rPr>
         <w:tab/>
       </w:r>
-      <w:bookmarkStart w:id="13" w:name="_Toc13152043"/>
+      <w:bookmarkStart w:id="14" w:name="_Toc37420484"/>
       <w:r>
         <w:rPr>
           <w:b w:val="0"/>
@@ -2946,25 +4419,7 @@
           <w:sz w:val="28"/>
           <w:szCs w:val="28"/>
         </w:rPr>
-        <w:t xml:space="preserve"> </w:t>
-      </w:r>
-      <w:proofErr w:type="gramStart"/>
-      <w:r>
-        <w:rPr>
-          <w:b w:val="0"/>
-          <w:sz w:val="28"/>
-          <w:szCs w:val="28"/>
-        </w:rPr>
-        <w:t>edit</w:t>
-      </w:r>
-      <w:proofErr w:type="gramEnd"/>
-      <w:r>
-        <w:rPr>
-          <w:b w:val="0"/>
-          <w:sz w:val="28"/>
-          <w:szCs w:val="28"/>
-        </w:rPr>
-        <w:t xml:space="preserve"> data (old and </w:t>
+        <w:t xml:space="preserve"> edit data (old and </w:t>
       </w:r>
       <w:proofErr w:type="spellStart"/>
       <w:r>
@@ -2984,7 +4439,7 @@
         </w:rPr>
         <w:t xml:space="preserve"> data)</w:t>
       </w:r>
-      <w:bookmarkEnd w:id="13"/>
+      <w:bookmarkEnd w:id="14"/>
     </w:p>
     <w:p>
       <w:pPr>
@@ -3000,6 +4455,7 @@
           <w:noProof/>
           <w:sz w:val="28"/>
           <w:szCs w:val="28"/>
+          <w:lang w:val="vi-VN" w:eastAsia="ja-JP"/>
         </w:rPr>
         <w:drawing>
           <wp:inline distT="0" distB="0" distL="0" distR="0" wp14:anchorId="2B8249CD" wp14:editId="4055FFEF">
@@ -3019,7 +4475,7 @@
                     </pic:cNvPicPr>
                   </pic:nvPicPr>
                   <pic:blipFill>
-                    <a:blip r:embed="rId16">
+                    <a:blip r:embed="rId21">
                       <a:extLst>
                         <a:ext uri="{28A0092B-C50C-407E-A947-70E740481C1C}">
                           <a14:useLocalDpi xmlns:a14="http://schemas.microsoft.com/office/drawing/2010/main" val="0"/>
@@ -3068,7 +4524,7 @@
         </w:rPr>
         <w:tab/>
       </w:r>
-      <w:bookmarkStart w:id="14" w:name="_Toc13152044"/>
+      <w:bookmarkStart w:id="15" w:name="_Toc37420485"/>
       <w:r>
         <w:rPr>
           <w:b w:val="0"/>
@@ -3095,7 +4551,7 @@
         </w:rPr>
         <w:t xml:space="preserve"> to view</w:t>
       </w:r>
-      <w:bookmarkEnd w:id="14"/>
+      <w:bookmarkEnd w:id="15"/>
     </w:p>
     <w:p>
       <w:pPr>
@@ -3111,6 +4567,7 @@
           <w:noProof/>
           <w:sz w:val="28"/>
           <w:szCs w:val="28"/>
+          <w:lang w:val="vi-VN" w:eastAsia="ja-JP"/>
         </w:rPr>
         <w:drawing>
           <wp:inline distT="0" distB="0" distL="0" distR="0">
@@ -3130,7 +4587,7 @@
                     </pic:cNvPicPr>
                   </pic:nvPicPr>
                   <pic:blipFill>
-                    <a:blip r:embed="rId17">
+                    <a:blip r:embed="rId22">
                       <a:extLst>
                         <a:ext uri="{28A0092B-C50C-407E-A947-70E740481C1C}">
                           <a14:useLocalDpi xmlns:a14="http://schemas.microsoft.com/office/drawing/2010/main" val="0"/>
@@ -3178,14 +4635,14 @@
           <w:b w:val="0"/>
         </w:rPr>
       </w:pPr>
-      <w:bookmarkStart w:id="15" w:name="_Toc13152045"/>
+      <w:bookmarkStart w:id="16" w:name="_Toc37420486"/>
       <w:r>
         <w:rPr>
           <w:b w:val="0"/>
         </w:rPr>
         <w:t>IV. Router</w:t>
       </w:r>
-      <w:bookmarkEnd w:id="15"/>
+      <w:bookmarkEnd w:id="16"/>
     </w:p>
     <w:p>
       <w:pPr>
@@ -3194,14 +4651,14 @@
           <w:b w:val="0"/>
         </w:rPr>
       </w:pPr>
-      <w:bookmarkStart w:id="16" w:name="_Toc13152046"/>
+      <w:bookmarkStart w:id="17" w:name="_Toc37420487"/>
       <w:r>
         <w:rPr>
           <w:b w:val="0"/>
         </w:rPr>
         <w:t>V. Code</w:t>
       </w:r>
-      <w:bookmarkEnd w:id="16"/>
+      <w:bookmarkEnd w:id="17"/>
     </w:p>
     <w:p>
       <w:pPr>
@@ -3212,7 +4669,7 @@
           <w:szCs w:val="28"/>
         </w:rPr>
       </w:pPr>
-      <w:bookmarkStart w:id="17" w:name="_Toc13152047"/>
+      <w:bookmarkStart w:id="18" w:name="_Toc37420488"/>
       <w:r>
         <w:rPr>
           <w:b w:val="0"/>
@@ -3257,7 +4714,7 @@
         </w:rPr>
         <w:t xml:space="preserve"> dung Ajax or API</w:t>
       </w:r>
-      <w:bookmarkEnd w:id="17"/>
+      <w:bookmarkEnd w:id="18"/>
     </w:p>
     <w:p>
       <w:pPr>
@@ -3273,6 +4730,7 @@
           <w:noProof/>
           <w:sz w:val="28"/>
           <w:szCs w:val="28"/>
+          <w:lang w:val="vi-VN" w:eastAsia="ja-JP"/>
         </w:rPr>
         <w:drawing>
           <wp:inline distT="0" distB="0" distL="0" distR="0" wp14:anchorId="1FC5E2B7" wp14:editId="05975AA1">
@@ -3292,7 +4750,7 @@
                     </pic:cNvPicPr>
                   </pic:nvPicPr>
                   <pic:blipFill>
-                    <a:blip r:embed="rId18">
+                    <a:blip r:embed="rId23">
                       <a:extLst>
                         <a:ext uri="{28A0092B-C50C-407E-A947-70E740481C1C}">
                           <a14:useLocalDpi xmlns:a14="http://schemas.microsoft.com/office/drawing/2010/main" val="0"/>
@@ -3342,7 +4800,7 @@
         <w:lastRenderedPageBreak/>
         <w:tab/>
       </w:r>
-      <w:bookmarkStart w:id="18" w:name="_Toc13152048"/>
+      <w:bookmarkStart w:id="19" w:name="_Toc37420489"/>
       <w:r>
         <w:rPr>
           <w:b w:val="0"/>
@@ -3405,7 +4863,7 @@
         </w:rPr>
         <w:t>)</w:t>
       </w:r>
-      <w:bookmarkEnd w:id="18"/>
+      <w:bookmarkEnd w:id="19"/>
     </w:p>
     <w:p>
       <w:pPr>
@@ -3421,6 +4879,7 @@
           <w:noProof/>
           <w:sz w:val="28"/>
           <w:szCs w:val="28"/>
+          <w:lang w:val="vi-VN" w:eastAsia="ja-JP"/>
         </w:rPr>
         <w:drawing>
           <wp:inline distT="0" distB="0" distL="0" distR="0" wp14:anchorId="7C1B88A3" wp14:editId="4755CD8D">
@@ -3440,7 +4899,7 @@
                     </pic:cNvPicPr>
                   </pic:nvPicPr>
                   <pic:blipFill>
-                    <a:blip r:embed="rId19">
+                    <a:blip r:embed="rId24">
                       <a:extLst>
                         <a:ext uri="{28A0092B-C50C-407E-A947-70E740481C1C}">
                           <a14:useLocalDpi xmlns:a14="http://schemas.microsoft.com/office/drawing/2010/main" val="0"/>
@@ -3489,7 +4948,7 @@
         </w:rPr>
         <w:tab/>
       </w:r>
-      <w:bookmarkStart w:id="19" w:name="_Toc13152049"/>
+      <w:bookmarkStart w:id="20" w:name="_Toc37420490"/>
       <w:r>
         <w:rPr>
           <w:b w:val="0"/>
@@ -3498,7 +4957,7 @@
         </w:rPr>
         <w:t>+ Middleware group</w:t>
       </w:r>
-      <w:bookmarkEnd w:id="19"/>
+      <w:bookmarkEnd w:id="20"/>
     </w:p>
     <w:p>
       <w:pPr>
@@ -3514,6 +4973,7 @@
           <w:noProof/>
           <w:sz w:val="28"/>
           <w:szCs w:val="28"/>
+          <w:lang w:val="vi-VN" w:eastAsia="ja-JP"/>
         </w:rPr>
         <w:drawing>
           <wp:inline distT="0" distB="0" distL="0" distR="0" wp14:anchorId="2F1706F6" wp14:editId="2172DCD1">
@@ -3533,7 +4993,7 @@
                     </pic:cNvPicPr>
                   </pic:nvPicPr>
                   <pic:blipFill>
-                    <a:blip r:embed="rId20">
+                    <a:blip r:embed="rId25">
                       <a:extLst>
                         <a:ext uri="{28A0092B-C50C-407E-A947-70E740481C1C}">
                           <a14:useLocalDpi xmlns:a14="http://schemas.microsoft.com/office/drawing/2010/main" val="0"/>
@@ -3582,7 +5042,7 @@
         </w:rPr>
         <w:tab/>
       </w:r>
-      <w:bookmarkStart w:id="20" w:name="_Toc13152050"/>
+      <w:bookmarkStart w:id="21" w:name="_Toc37420491"/>
       <w:r>
         <w:rPr>
           <w:b w:val="0"/>
@@ -3591,7 +5051,7 @@
         </w:rPr>
         <w:t>+ Middleware 1 router</w:t>
       </w:r>
-      <w:bookmarkEnd w:id="20"/>
+      <w:bookmarkEnd w:id="21"/>
     </w:p>
     <w:p>
       <w:pPr>
@@ -3607,6 +5067,7 @@
           <w:noProof/>
           <w:sz w:val="28"/>
           <w:szCs w:val="28"/>
+          <w:lang w:val="vi-VN" w:eastAsia="ja-JP"/>
         </w:rPr>
         <w:drawing>
           <wp:inline distT="0" distB="0" distL="0" distR="0">
@@ -3626,7 +5087,7 @@
                     </pic:cNvPicPr>
                   </pic:nvPicPr>
                   <pic:blipFill>
-                    <a:blip r:embed="rId21">
+                    <a:blip r:embed="rId26">
                       <a:extLst>
                         <a:ext uri="{28A0092B-C50C-407E-A947-70E740481C1C}">
                           <a14:useLocalDpi xmlns:a14="http://schemas.microsoft.com/office/drawing/2010/main" val="0"/>
@@ -3665,14 +5126,14 @@
           <w:b w:val="0"/>
         </w:rPr>
       </w:pPr>
-      <w:bookmarkStart w:id="21" w:name="_Toc13152051"/>
+      <w:bookmarkStart w:id="22" w:name="_Toc37420492"/>
       <w:r>
         <w:rPr>
           <w:b w:val="0"/>
         </w:rPr>
         <w:t>VI. API</w:t>
       </w:r>
-      <w:bookmarkEnd w:id="21"/>
+      <w:bookmarkEnd w:id="22"/>
     </w:p>
     <w:p>
       <w:pPr>
@@ -3691,7 +5152,7 @@
         </w:rPr>
         <w:tab/>
       </w:r>
-      <w:bookmarkStart w:id="22" w:name="_Toc13152052"/>
+      <w:bookmarkStart w:id="23" w:name="_Toc37420493"/>
       <w:r>
         <w:rPr>
           <w:b w:val="0"/>
@@ -3736,7 +5197,7 @@
         </w:rPr>
         <w:t xml:space="preserve"> router</w:t>
       </w:r>
-      <w:bookmarkEnd w:id="22"/>
+      <w:bookmarkEnd w:id="23"/>
     </w:p>
     <w:p>
       <w:pPr>
@@ -3752,6 +5213,7 @@
           <w:noProof/>
           <w:sz w:val="28"/>
           <w:szCs w:val="28"/>
+          <w:lang w:val="vi-VN" w:eastAsia="ja-JP"/>
         </w:rPr>
         <w:drawing>
           <wp:inline distT="0" distB="0" distL="0" distR="0" wp14:anchorId="0E51E463" wp14:editId="76B375DE">
@@ -3771,7 +5233,7 @@
                     </pic:cNvPicPr>
                   </pic:nvPicPr>
                   <pic:blipFill>
-                    <a:blip r:embed="rId22">
+                    <a:blip r:embed="rId27">
                       <a:extLst>
                         <a:ext uri="{28A0092B-C50C-407E-A947-70E740481C1C}">
                           <a14:useLocalDpi xmlns:a14="http://schemas.microsoft.com/office/drawing/2010/main" val="0"/>
@@ -3806,12 +5268,14 @@
     <w:p>
       <w:pPr>
         <w:pStyle w:val="Heading2"/>
-        <w:rPr>
-          <w:b w:val="0"/>
-          <w:sz w:val="28"/>
-          <w:szCs w:val="28"/>
-        </w:rPr>
-      </w:pPr>
+        <w:ind w:firstLine="720"/>
+        <w:rPr>
+          <w:b w:val="0"/>
+          <w:sz w:val="28"/>
+          <w:szCs w:val="28"/>
+        </w:rPr>
+      </w:pPr>
+      <w:bookmarkStart w:id="24" w:name="_Toc37420494"/>
       <w:r>
         <w:rPr>
           <w:b w:val="0"/>
@@ -3819,9 +5283,450 @@
           <w:szCs w:val="28"/>
         </w:rPr>
         <w:lastRenderedPageBreak/>
+        <w:t>+ Method Restful API</w:t>
+      </w:r>
+      <w:bookmarkEnd w:id="24"/>
+    </w:p>
+    <w:p>
+      <w:pPr>
+        <w:shd w:val="clear" w:color="auto" w:fill="FFFFFF"/>
+        <w:tabs>
+          <w:tab w:val="left" w:pos="916"/>
+          <w:tab w:val="left" w:pos="1832"/>
+          <w:tab w:val="left" w:pos="2748"/>
+          <w:tab w:val="left" w:pos="3664"/>
+          <w:tab w:val="left" w:pos="4580"/>
+          <w:tab w:val="left" w:pos="5496"/>
+          <w:tab w:val="left" w:pos="6412"/>
+          <w:tab w:val="left" w:pos="7328"/>
+          <w:tab w:val="left" w:pos="8244"/>
+          <w:tab w:val="left" w:pos="9160"/>
+          <w:tab w:val="left" w:pos="10076"/>
+          <w:tab w:val="left" w:pos="10992"/>
+          <w:tab w:val="left" w:pos="11908"/>
+          <w:tab w:val="left" w:pos="12824"/>
+          <w:tab w:val="left" w:pos="13740"/>
+          <w:tab w:val="left" w:pos="14656"/>
+        </w:tabs>
+        <w:spacing w:after="0" w:line="240" w:lineRule="auto"/>
+        <w:rPr>
+          <w:rFonts w:ascii="Segoe UI" w:eastAsia="Times New Roman" w:hAnsi="Segoe UI" w:cs="Segoe UI"/>
+          <w:color w:val="242424"/>
+          <w:sz w:val="21"/>
+          <w:szCs w:val="21"/>
+          <w:lang w:eastAsia="ja-JP"/>
+        </w:rPr>
+      </w:pPr>
+      <w:r>
+        <w:rPr>
+          <w:rFonts w:ascii="Segoe UI" w:eastAsia="Times New Roman" w:hAnsi="Segoe UI" w:cs="Segoe UI"/>
+          <w:color w:val="242424"/>
+          <w:sz w:val="21"/>
+          <w:szCs w:val="21"/>
+          <w:lang w:val="vi-VN" w:eastAsia="ja-JP"/>
+        </w:rPr>
+        <w:t>GET (SELECT)</w:t>
+      </w:r>
+      <w:r>
+        <w:rPr>
+          <w:rFonts w:ascii="Segoe UI" w:eastAsia="Times New Roman" w:hAnsi="Segoe UI" w:cs="Segoe UI"/>
+          <w:color w:val="242424"/>
+          <w:sz w:val="21"/>
+          <w:szCs w:val="21"/>
+          <w:lang w:eastAsia="ja-JP"/>
+        </w:rPr>
+        <w:t xml:space="preserve">: data </w:t>
+      </w:r>
+      <w:proofErr w:type="spellStart"/>
+      <w:r>
+        <w:rPr>
+          <w:rFonts w:ascii="Segoe UI" w:eastAsia="Times New Roman" w:hAnsi="Segoe UI" w:cs="Segoe UI"/>
+          <w:color w:val="242424"/>
+          <w:sz w:val="21"/>
+          <w:szCs w:val="21"/>
+          <w:lang w:eastAsia="ja-JP"/>
+        </w:rPr>
+        <w:t>chứa</w:t>
+      </w:r>
+      <w:proofErr w:type="spellEnd"/>
+      <w:r>
+        <w:rPr>
+          <w:rFonts w:ascii="Segoe UI" w:eastAsia="Times New Roman" w:hAnsi="Segoe UI" w:cs="Segoe UI"/>
+          <w:color w:val="242424"/>
+          <w:sz w:val="21"/>
+          <w:szCs w:val="21"/>
+          <w:lang w:eastAsia="ja-JP"/>
+        </w:rPr>
+        <w:t xml:space="preserve"> </w:t>
+      </w:r>
+      <w:proofErr w:type="spellStart"/>
+      <w:r>
+        <w:rPr>
+          <w:rFonts w:ascii="Segoe UI" w:eastAsia="Times New Roman" w:hAnsi="Segoe UI" w:cs="Segoe UI"/>
+          <w:color w:val="242424"/>
+          <w:sz w:val="21"/>
+          <w:szCs w:val="21"/>
+          <w:lang w:eastAsia="ja-JP"/>
+        </w:rPr>
+        <w:t>trong</w:t>
+      </w:r>
+      <w:proofErr w:type="spellEnd"/>
+      <w:r>
+        <w:rPr>
+          <w:rFonts w:ascii="Segoe UI" w:eastAsia="Times New Roman" w:hAnsi="Segoe UI" w:cs="Segoe UI"/>
+          <w:color w:val="242424"/>
+          <w:sz w:val="21"/>
+          <w:szCs w:val="21"/>
+          <w:lang w:eastAsia="ja-JP"/>
+        </w:rPr>
+        <w:t xml:space="preserve"> </w:t>
+      </w:r>
+      <w:proofErr w:type="spellStart"/>
+      <w:r>
+        <w:rPr>
+          <w:rFonts w:ascii="Segoe UI" w:eastAsia="Times New Roman" w:hAnsi="Segoe UI" w:cs="Segoe UI"/>
+          <w:color w:val="242424"/>
+          <w:sz w:val="21"/>
+          <w:szCs w:val="21"/>
+          <w:lang w:eastAsia="ja-JP"/>
+        </w:rPr>
+        <w:t>param</w:t>
+      </w:r>
+      <w:proofErr w:type="spellEnd"/>
+    </w:p>
+    <w:p>
+      <w:pPr>
+        <w:shd w:val="clear" w:color="auto" w:fill="FFFFFF"/>
+        <w:tabs>
+          <w:tab w:val="left" w:pos="916"/>
+          <w:tab w:val="left" w:pos="1832"/>
+          <w:tab w:val="left" w:pos="2748"/>
+          <w:tab w:val="left" w:pos="3664"/>
+          <w:tab w:val="left" w:pos="4580"/>
+          <w:tab w:val="left" w:pos="5496"/>
+          <w:tab w:val="left" w:pos="6412"/>
+          <w:tab w:val="left" w:pos="7328"/>
+          <w:tab w:val="left" w:pos="8244"/>
+          <w:tab w:val="left" w:pos="9160"/>
+          <w:tab w:val="left" w:pos="10076"/>
+          <w:tab w:val="left" w:pos="10992"/>
+          <w:tab w:val="left" w:pos="11908"/>
+          <w:tab w:val="left" w:pos="12824"/>
+          <w:tab w:val="left" w:pos="13740"/>
+          <w:tab w:val="left" w:pos="14656"/>
+        </w:tabs>
+        <w:spacing w:after="0" w:line="240" w:lineRule="auto"/>
+        <w:rPr>
+          <w:rFonts w:ascii="Segoe UI" w:eastAsia="Times New Roman" w:hAnsi="Segoe UI" w:cs="Segoe UI"/>
+          <w:color w:val="242424"/>
+          <w:sz w:val="21"/>
+          <w:szCs w:val="21"/>
+          <w:lang w:eastAsia="ja-JP"/>
+        </w:rPr>
+      </w:pPr>
+      <w:r>
+        <w:rPr>
+          <w:rFonts w:ascii="Segoe UI" w:eastAsia="Times New Roman" w:hAnsi="Segoe UI" w:cs="Segoe UI"/>
+          <w:color w:val="242424"/>
+          <w:sz w:val="21"/>
+          <w:szCs w:val="21"/>
+          <w:lang w:val="vi-VN" w:eastAsia="ja-JP"/>
+        </w:rPr>
+        <w:t>POST (CREATE)</w:t>
+      </w:r>
+      <w:r>
+        <w:rPr>
+          <w:rFonts w:ascii="Segoe UI" w:eastAsia="Times New Roman" w:hAnsi="Segoe UI" w:cs="Segoe UI"/>
+          <w:color w:val="242424"/>
+          <w:sz w:val="21"/>
+          <w:szCs w:val="21"/>
+          <w:lang w:eastAsia="ja-JP"/>
+        </w:rPr>
+        <w:t xml:space="preserve">: data </w:t>
+      </w:r>
+      <w:proofErr w:type="spellStart"/>
+      <w:r>
+        <w:rPr>
+          <w:rFonts w:ascii="Segoe UI" w:eastAsia="Times New Roman" w:hAnsi="Segoe UI" w:cs="Segoe UI"/>
+          <w:color w:val="242424"/>
+          <w:sz w:val="21"/>
+          <w:szCs w:val="21"/>
+          <w:lang w:eastAsia="ja-JP"/>
+        </w:rPr>
+        <w:t>chứa</w:t>
+      </w:r>
+      <w:proofErr w:type="spellEnd"/>
+      <w:r>
+        <w:rPr>
+          <w:rFonts w:ascii="Segoe UI" w:eastAsia="Times New Roman" w:hAnsi="Segoe UI" w:cs="Segoe UI"/>
+          <w:color w:val="242424"/>
+          <w:sz w:val="21"/>
+          <w:szCs w:val="21"/>
+          <w:lang w:eastAsia="ja-JP"/>
+        </w:rPr>
+        <w:t xml:space="preserve"> </w:t>
+      </w:r>
+      <w:proofErr w:type="spellStart"/>
+      <w:r>
+        <w:rPr>
+          <w:rFonts w:ascii="Segoe UI" w:eastAsia="Times New Roman" w:hAnsi="Segoe UI" w:cs="Segoe UI"/>
+          <w:color w:val="242424"/>
+          <w:sz w:val="21"/>
+          <w:szCs w:val="21"/>
+          <w:lang w:eastAsia="ja-JP"/>
+        </w:rPr>
+        <w:t>trong</w:t>
+      </w:r>
+      <w:proofErr w:type="spellEnd"/>
+      <w:r>
+        <w:rPr>
+          <w:rFonts w:ascii="Segoe UI" w:eastAsia="Times New Roman" w:hAnsi="Segoe UI" w:cs="Segoe UI"/>
+          <w:color w:val="242424"/>
+          <w:sz w:val="21"/>
+          <w:szCs w:val="21"/>
+          <w:lang w:eastAsia="ja-JP"/>
+        </w:rPr>
+        <w:t xml:space="preserve"> body, form-data</w:t>
+      </w:r>
+    </w:p>
+    <w:p>
+      <w:pPr>
+        <w:shd w:val="clear" w:color="auto" w:fill="FFFFFF"/>
+        <w:tabs>
+          <w:tab w:val="left" w:pos="916"/>
+          <w:tab w:val="left" w:pos="1832"/>
+          <w:tab w:val="left" w:pos="2748"/>
+          <w:tab w:val="left" w:pos="3664"/>
+          <w:tab w:val="left" w:pos="4580"/>
+          <w:tab w:val="left" w:pos="5496"/>
+          <w:tab w:val="left" w:pos="6412"/>
+          <w:tab w:val="left" w:pos="7328"/>
+          <w:tab w:val="left" w:pos="8244"/>
+          <w:tab w:val="left" w:pos="9160"/>
+          <w:tab w:val="left" w:pos="10076"/>
+          <w:tab w:val="left" w:pos="10992"/>
+          <w:tab w:val="left" w:pos="11908"/>
+          <w:tab w:val="left" w:pos="12824"/>
+          <w:tab w:val="left" w:pos="13740"/>
+          <w:tab w:val="left" w:pos="14656"/>
+        </w:tabs>
+        <w:spacing w:after="0" w:line="240" w:lineRule="auto"/>
+        <w:rPr>
+          <w:rFonts w:ascii="Segoe UI" w:eastAsia="Times New Roman" w:hAnsi="Segoe UI" w:cs="Segoe UI"/>
+          <w:color w:val="242424"/>
+          <w:sz w:val="21"/>
+          <w:szCs w:val="21"/>
+          <w:lang w:eastAsia="ja-JP"/>
+        </w:rPr>
+      </w:pPr>
+      <w:r>
+        <w:rPr>
+          <w:rFonts w:ascii="Segoe UI" w:eastAsia="Times New Roman" w:hAnsi="Segoe UI" w:cs="Segoe UI"/>
+          <w:color w:val="242424"/>
+          <w:sz w:val="21"/>
+          <w:szCs w:val="21"/>
+          <w:lang w:val="vi-VN" w:eastAsia="ja-JP"/>
+        </w:rPr>
+        <w:t>PUT (UPDATE):</w:t>
+      </w:r>
+      <w:r>
+        <w:rPr>
+          <w:rFonts w:ascii="Segoe UI" w:eastAsia="Times New Roman" w:hAnsi="Segoe UI" w:cs="Segoe UI"/>
+          <w:color w:val="242424"/>
+          <w:sz w:val="21"/>
+          <w:szCs w:val="21"/>
+          <w:lang w:eastAsia="ja-JP"/>
+        </w:rPr>
+        <w:t xml:space="preserve"> data </w:t>
+      </w:r>
+      <w:proofErr w:type="spellStart"/>
+      <w:r>
+        <w:rPr>
+          <w:rFonts w:ascii="Segoe UI" w:eastAsia="Times New Roman" w:hAnsi="Segoe UI" w:cs="Segoe UI"/>
+          <w:color w:val="242424"/>
+          <w:sz w:val="21"/>
+          <w:szCs w:val="21"/>
+          <w:lang w:eastAsia="ja-JP"/>
+        </w:rPr>
+        <w:t>chứa</w:t>
+      </w:r>
+      <w:proofErr w:type="spellEnd"/>
+      <w:r>
+        <w:rPr>
+          <w:rFonts w:ascii="Segoe UI" w:eastAsia="Times New Roman" w:hAnsi="Segoe UI" w:cs="Segoe UI"/>
+          <w:color w:val="242424"/>
+          <w:sz w:val="21"/>
+          <w:szCs w:val="21"/>
+          <w:lang w:eastAsia="ja-JP"/>
+        </w:rPr>
+        <w:t xml:space="preserve"> </w:t>
+      </w:r>
+      <w:proofErr w:type="spellStart"/>
+      <w:r>
+        <w:rPr>
+          <w:rFonts w:ascii="Segoe UI" w:eastAsia="Times New Roman" w:hAnsi="Segoe UI" w:cs="Segoe UI"/>
+          <w:color w:val="242424"/>
+          <w:sz w:val="21"/>
+          <w:szCs w:val="21"/>
+          <w:lang w:eastAsia="ja-JP"/>
+        </w:rPr>
+        <w:t>trong</w:t>
+      </w:r>
+      <w:proofErr w:type="spellEnd"/>
+      <w:r>
+        <w:rPr>
+          <w:rFonts w:ascii="Segoe UI" w:eastAsia="Times New Roman" w:hAnsi="Segoe UI" w:cs="Segoe UI"/>
+          <w:color w:val="242424"/>
+          <w:sz w:val="21"/>
+          <w:szCs w:val="21"/>
+          <w:lang w:eastAsia="ja-JP"/>
+        </w:rPr>
+        <w:t xml:space="preserve"> body, x-www-form-</w:t>
+      </w:r>
+      <w:proofErr w:type="spellStart"/>
+      <w:r>
+        <w:rPr>
+          <w:rFonts w:ascii="Segoe UI" w:eastAsia="Times New Roman" w:hAnsi="Segoe UI" w:cs="Segoe UI"/>
+          <w:color w:val="242424"/>
+          <w:sz w:val="21"/>
+          <w:szCs w:val="21"/>
+          <w:lang w:eastAsia="ja-JP"/>
+        </w:rPr>
+        <w:t>urlencoded</w:t>
+      </w:r>
+      <w:proofErr w:type="spellEnd"/>
+    </w:p>
+    <w:p>
+      <w:pPr>
+        <w:shd w:val="clear" w:color="auto" w:fill="FFFFFF"/>
+        <w:tabs>
+          <w:tab w:val="left" w:pos="916"/>
+          <w:tab w:val="left" w:pos="1832"/>
+          <w:tab w:val="left" w:pos="2748"/>
+          <w:tab w:val="left" w:pos="3664"/>
+          <w:tab w:val="left" w:pos="4580"/>
+          <w:tab w:val="left" w:pos="5496"/>
+          <w:tab w:val="left" w:pos="6412"/>
+          <w:tab w:val="left" w:pos="7328"/>
+          <w:tab w:val="left" w:pos="8244"/>
+          <w:tab w:val="left" w:pos="9160"/>
+          <w:tab w:val="left" w:pos="10076"/>
+          <w:tab w:val="left" w:pos="10992"/>
+          <w:tab w:val="left" w:pos="11908"/>
+          <w:tab w:val="left" w:pos="12824"/>
+          <w:tab w:val="left" w:pos="13740"/>
+          <w:tab w:val="left" w:pos="14656"/>
+        </w:tabs>
+        <w:spacing w:after="0" w:line="240" w:lineRule="auto"/>
+        <w:rPr>
+          <w:rFonts w:ascii="Segoe UI" w:eastAsia="Times New Roman" w:hAnsi="Segoe UI" w:cs="Segoe UI"/>
+          <w:color w:val="242424"/>
+          <w:sz w:val="21"/>
+          <w:szCs w:val="21"/>
+          <w:lang w:eastAsia="ja-JP"/>
+        </w:rPr>
+      </w:pPr>
+      <w:r>
+        <w:rPr>
+          <w:rFonts w:ascii="Segoe UI" w:eastAsia="Times New Roman" w:hAnsi="Segoe UI" w:cs="Segoe UI"/>
+          <w:color w:val="242424"/>
+          <w:sz w:val="21"/>
+          <w:szCs w:val="21"/>
+          <w:lang w:val="vi-VN" w:eastAsia="ja-JP"/>
+        </w:rPr>
+        <w:t>DELETE (DELETE)</w:t>
+      </w:r>
+    </w:p>
+    <w:p>
+      <w:pPr>
+        <w:shd w:val="clear" w:color="auto" w:fill="FFFFFF"/>
+        <w:tabs>
+          <w:tab w:val="left" w:pos="916"/>
+          <w:tab w:val="left" w:pos="1832"/>
+          <w:tab w:val="left" w:pos="2748"/>
+          <w:tab w:val="left" w:pos="3664"/>
+          <w:tab w:val="left" w:pos="4580"/>
+          <w:tab w:val="left" w:pos="5496"/>
+          <w:tab w:val="left" w:pos="6412"/>
+          <w:tab w:val="left" w:pos="7328"/>
+          <w:tab w:val="left" w:pos="8244"/>
+          <w:tab w:val="left" w:pos="9160"/>
+          <w:tab w:val="left" w:pos="10076"/>
+          <w:tab w:val="left" w:pos="10992"/>
+          <w:tab w:val="left" w:pos="11908"/>
+          <w:tab w:val="left" w:pos="12824"/>
+          <w:tab w:val="left" w:pos="13740"/>
+          <w:tab w:val="left" w:pos="14656"/>
+        </w:tabs>
+        <w:spacing w:after="0" w:line="240" w:lineRule="auto"/>
+        <w:rPr>
+          <w:rFonts w:ascii="Segoe UI" w:eastAsia="Times New Roman" w:hAnsi="Segoe UI" w:cs="Segoe UI"/>
+          <w:color w:val="242424"/>
+          <w:sz w:val="21"/>
+          <w:szCs w:val="21"/>
+          <w:lang w:eastAsia="ja-JP"/>
+        </w:rPr>
+      </w:pPr>
+      <w:r>
+        <w:rPr>
+          <w:noProof/>
+          <w:lang w:val="vi-VN" w:eastAsia="ja-JP"/>
+        </w:rPr>
+        <w:drawing>
+          <wp:inline distT="0" distB="0" distL="0" distR="0" wp14:anchorId="0AC18136" wp14:editId="3C86ABC4">
+            <wp:extent cx="4191000" cy="2438400"/>
+            <wp:effectExtent l="0" t="0" r="0" b="0"/>
+            <wp:docPr id="20" name="Picture 20"/>
+            <wp:cNvGraphicFramePr>
+              <a:graphicFrameLocks xmlns:a="http://schemas.openxmlformats.org/drawingml/2006/main" noChangeAspect="1"/>
+            </wp:cNvGraphicFramePr>
+            <a:graphic xmlns:a="http://schemas.openxmlformats.org/drawingml/2006/main">
+              <a:graphicData uri="http://schemas.openxmlformats.org/drawingml/2006/picture">
+                <pic:pic xmlns:pic="http://schemas.openxmlformats.org/drawingml/2006/picture">
+                  <pic:nvPicPr>
+                    <pic:cNvPr id="0" name=""/>
+                    <pic:cNvPicPr/>
+                  </pic:nvPicPr>
+                  <pic:blipFill>
+                    <a:blip r:embed="rId28"/>
+                    <a:stretch>
+                      <a:fillRect/>
+                    </a:stretch>
+                  </pic:blipFill>
+                  <pic:spPr>
+                    <a:xfrm>
+                      <a:off x="0" y="0"/>
+                      <a:ext cx="4191000" cy="2438400"/>
+                    </a:xfrm>
+                    <a:prstGeom prst="rect">
+                      <a:avLst/>
+                    </a:prstGeom>
+                  </pic:spPr>
+                </pic:pic>
+              </a:graphicData>
+            </a:graphic>
+          </wp:inline>
+        </w:drawing>
+      </w:r>
+    </w:p>
+    <w:p>
+      <w:pPr>
+        <w:pStyle w:val="Heading2"/>
+        <w:rPr>
+          <w:b w:val="0"/>
+          <w:sz w:val="28"/>
+          <w:szCs w:val="28"/>
+        </w:rPr>
+      </w:pPr>
+      <w:r>
+        <w:rPr>
+          <w:b w:val="0"/>
+          <w:sz w:val="28"/>
+          <w:szCs w:val="28"/>
+        </w:rPr>
         <w:tab/>
       </w:r>
-      <w:bookmarkStart w:id="23" w:name="_Toc13152053"/>
+      <w:bookmarkStart w:id="25" w:name="_Toc37420495"/>
       <w:r>
         <w:rPr>
           <w:b w:val="0"/>
@@ -3830,7 +5735,7 @@
         </w:rPr>
         <w:t>+ Status API</w:t>
       </w:r>
-      <w:bookmarkEnd w:id="23"/>
+      <w:bookmarkEnd w:id="25"/>
     </w:p>
     <w:p>
       <w:pPr>
@@ -3846,6 +5751,7 @@
           <w:noProof/>
           <w:sz w:val="28"/>
           <w:szCs w:val="28"/>
+          <w:lang w:val="vi-VN" w:eastAsia="ja-JP"/>
         </w:rPr>
         <w:drawing>
           <wp:inline distT="0" distB="0" distL="0" distR="0">
@@ -3865,7 +5771,7 @@
                     </pic:cNvPicPr>
                   </pic:nvPicPr>
                   <pic:blipFill>
-                    <a:blip r:embed="rId23">
+                    <a:blip r:embed="rId29">
                       <a:extLst>
                         <a:ext uri="{28A0092B-C50C-407E-A947-70E740481C1C}">
                           <a14:useLocalDpi xmlns:a14="http://schemas.microsoft.com/office/drawing/2010/main" val="0"/>
@@ -4255,6 +6161,68 @@
       <w:u w:val="single"/>
     </w:rPr>
   </w:style>
+  <w:style w:type="paragraph" w:styleId="HTMLPreformatted">
+    <w:name w:val="HTML Preformatted"/>
+    <w:basedOn w:val="Normal"/>
+    <w:link w:val="HTMLPreformattedChar"/>
+    <w:uiPriority w:val="99"/>
+    <w:semiHidden/>
+    <w:unhideWhenUsed/>
+    <w:rsid w:val="00A25D03"/>
+    <w:pPr>
+      <w:tabs>
+        <w:tab w:val="left" w:pos="916"/>
+        <w:tab w:val="left" w:pos="1832"/>
+        <w:tab w:val="left" w:pos="2748"/>
+        <w:tab w:val="left" w:pos="3664"/>
+        <w:tab w:val="left" w:pos="4580"/>
+        <w:tab w:val="left" w:pos="5496"/>
+        <w:tab w:val="left" w:pos="6412"/>
+        <w:tab w:val="left" w:pos="7328"/>
+        <w:tab w:val="left" w:pos="8244"/>
+        <w:tab w:val="left" w:pos="9160"/>
+        <w:tab w:val="left" w:pos="10076"/>
+        <w:tab w:val="left" w:pos="10992"/>
+        <w:tab w:val="left" w:pos="11908"/>
+        <w:tab w:val="left" w:pos="12824"/>
+        <w:tab w:val="left" w:pos="13740"/>
+        <w:tab w:val="left" w:pos="14656"/>
+      </w:tabs>
+      <w:spacing w:after="0" w:line="240" w:lineRule="auto"/>
+    </w:pPr>
+    <w:rPr>
+      <w:rFonts w:ascii="Courier New" w:eastAsia="Times New Roman" w:hAnsi="Courier New" w:cs="Courier New"/>
+      <w:sz w:val="20"/>
+      <w:szCs w:val="20"/>
+      <w:lang w:val="vi-VN" w:eastAsia="ja-JP"/>
+    </w:rPr>
+  </w:style>
+  <w:style w:type="character" w:customStyle="1" w:styleId="HTMLPreformattedChar">
+    <w:name w:val="HTML Preformatted Char"/>
+    <w:basedOn w:val="DefaultParagraphFont"/>
+    <w:link w:val="HTMLPreformatted"/>
+    <w:uiPriority w:val="99"/>
+    <w:semiHidden/>
+    <w:rsid w:val="00A25D03"/>
+    <w:rPr>
+      <w:rFonts w:ascii="Courier New" w:eastAsia="Times New Roman" w:hAnsi="Courier New" w:cs="Courier New"/>
+      <w:sz w:val="20"/>
+      <w:szCs w:val="20"/>
+      <w:lang w:val="vi-VN" w:eastAsia="ja-JP"/>
+    </w:rPr>
+  </w:style>
+  <w:style w:type="character" w:styleId="FollowedHyperlink">
+    <w:name w:val="FollowedHyperlink"/>
+    <w:basedOn w:val="DefaultParagraphFont"/>
+    <w:uiPriority w:val="99"/>
+    <w:semiHidden/>
+    <w:unhideWhenUsed/>
+    <w:rsid w:val="00C107AF"/>
+    <w:rPr>
+      <w:color w:val="800080" w:themeColor="followedHyperlink"/>
+      <w:u w:val="single"/>
+    </w:rPr>
+  </w:style>
 </w:styles>
 </file>
 
@@ -4606,6 +6574,68 @@
       <w:u w:val="single"/>
     </w:rPr>
   </w:style>
+  <w:style w:type="paragraph" w:styleId="HTMLPreformatted">
+    <w:name w:val="HTML Preformatted"/>
+    <w:basedOn w:val="Normal"/>
+    <w:link w:val="HTMLPreformattedChar"/>
+    <w:uiPriority w:val="99"/>
+    <w:semiHidden/>
+    <w:unhideWhenUsed/>
+    <w:rsid w:val="00A25D03"/>
+    <w:pPr>
+      <w:tabs>
+        <w:tab w:val="left" w:pos="916"/>
+        <w:tab w:val="left" w:pos="1832"/>
+        <w:tab w:val="left" w:pos="2748"/>
+        <w:tab w:val="left" w:pos="3664"/>
+        <w:tab w:val="left" w:pos="4580"/>
+        <w:tab w:val="left" w:pos="5496"/>
+        <w:tab w:val="left" w:pos="6412"/>
+        <w:tab w:val="left" w:pos="7328"/>
+        <w:tab w:val="left" w:pos="8244"/>
+        <w:tab w:val="left" w:pos="9160"/>
+        <w:tab w:val="left" w:pos="10076"/>
+        <w:tab w:val="left" w:pos="10992"/>
+        <w:tab w:val="left" w:pos="11908"/>
+        <w:tab w:val="left" w:pos="12824"/>
+        <w:tab w:val="left" w:pos="13740"/>
+        <w:tab w:val="left" w:pos="14656"/>
+      </w:tabs>
+      <w:spacing w:after="0" w:line="240" w:lineRule="auto"/>
+    </w:pPr>
+    <w:rPr>
+      <w:rFonts w:ascii="Courier New" w:eastAsia="Times New Roman" w:hAnsi="Courier New" w:cs="Courier New"/>
+      <w:sz w:val="20"/>
+      <w:szCs w:val="20"/>
+      <w:lang w:val="vi-VN" w:eastAsia="ja-JP"/>
+    </w:rPr>
+  </w:style>
+  <w:style w:type="character" w:customStyle="1" w:styleId="HTMLPreformattedChar">
+    <w:name w:val="HTML Preformatted Char"/>
+    <w:basedOn w:val="DefaultParagraphFont"/>
+    <w:link w:val="HTMLPreformatted"/>
+    <w:uiPriority w:val="99"/>
+    <w:semiHidden/>
+    <w:rsid w:val="00A25D03"/>
+    <w:rPr>
+      <w:rFonts w:ascii="Courier New" w:eastAsia="Times New Roman" w:hAnsi="Courier New" w:cs="Courier New"/>
+      <w:sz w:val="20"/>
+      <w:szCs w:val="20"/>
+      <w:lang w:val="vi-VN" w:eastAsia="ja-JP"/>
+    </w:rPr>
+  </w:style>
+  <w:style w:type="character" w:styleId="FollowedHyperlink">
+    <w:name w:val="FollowedHyperlink"/>
+    <w:basedOn w:val="DefaultParagraphFont"/>
+    <w:uiPriority w:val="99"/>
+    <w:semiHidden/>
+    <w:unhideWhenUsed/>
+    <w:rsid w:val="00C107AF"/>
+    <w:rPr>
+      <w:color w:val="800080" w:themeColor="followedHyperlink"/>
+      <w:u w:val="single"/>
+    </w:rPr>
+  </w:style>
 </w:styles>
 </file>
 
@@ -4899,7 +6929,7 @@
 </file>
 
 <file path=customXml/itemProps1.xml><?xml version="1.0" encoding="utf-8"?>
-<ds:datastoreItem xmlns:ds="http://schemas.openxmlformats.org/officeDocument/2006/customXml" ds:itemID="{E72398D1-16EE-4D8D-84A2-0786772CEF3E}">
+<ds:datastoreItem xmlns:ds="http://schemas.openxmlformats.org/officeDocument/2006/customXml" ds:itemID="{61A2EDA7-4F2C-43CB-9037-237158516CA3}">
   <ds:schemaRefs>
     <ds:schemaRef ds:uri="http://schemas.openxmlformats.org/officeDocument/2006/bibliography"/>
   </ds:schemaRefs>
